--- a/Phase 2/System Architecture Design.docx
+++ b/Phase 2/System Architecture Design.docx
@@ -260,7 +260,7 @@
         <w:br w:type="page"/>
       </w:r>
     </w:p>
-    <w:bookmarkStart w:id="0" w:name="_Toc462169182" w:displacedByCustomXml="next"/>
+    <w:bookmarkStart w:id="0" w:name="_Toc464591746" w:displacedByCustomXml="next"/>
     <w:sdt>
       <w:sdtPr>
         <w:rPr>
@@ -319,7 +319,7 @@
           <w:r>
             <w:fldChar w:fldCharType="separate"/>
           </w:r>
-          <w:hyperlink w:anchor="_Toc462169182" w:history="1">
+          <w:hyperlink w:anchor="_Toc464591746" w:history="1">
             <w:r>
               <w:rPr>
                 <w:rStyle w:val="Hyperlink"/>
@@ -346,7 +346,7 @@
                 <w:noProof/>
                 <w:webHidden/>
               </w:rPr>
-              <w:instrText xml:space="preserve"> PAGEREF _Toc462169182 \h </w:instrText>
+              <w:instrText xml:space="preserve"> PAGEREF _Toc464591746 \h </w:instrText>
             </w:r>
             <w:r>
               <w:rPr>
@@ -389,7 +389,7 @@
               <w:noProof/>
             </w:rPr>
           </w:pPr>
-          <w:hyperlink w:anchor="_Toc462169183" w:history="1">
+          <w:hyperlink w:anchor="_Toc464591747" w:history="1">
             <w:r>
               <w:rPr>
                 <w:rStyle w:val="Hyperlink"/>
@@ -432,7 +432,7 @@
                 <w:noProof/>
                 <w:webHidden/>
               </w:rPr>
-              <w:instrText xml:space="preserve"> PAGEREF _Toc462169183 \h </w:instrText>
+              <w:instrText xml:space="preserve"> PAGEREF _Toc464591747 \h </w:instrText>
             </w:r>
             <w:r>
               <w:rPr>
@@ -475,7 +475,7 @@
               <w:noProof/>
             </w:rPr>
           </w:pPr>
-          <w:hyperlink w:anchor="_Toc462169184" w:history="1">
+          <w:hyperlink w:anchor="_Toc464591748" w:history="1">
             <w:r>
               <w:rPr>
                 <w:rStyle w:val="Hyperlink"/>
@@ -518,7 +518,7 @@
                 <w:noProof/>
                 <w:webHidden/>
               </w:rPr>
-              <w:instrText xml:space="preserve"> PAGEREF _Toc462169184 \h </w:instrText>
+              <w:instrText xml:space="preserve"> PAGEREF _Toc464591748 \h </w:instrText>
             </w:r>
             <w:r>
               <w:rPr>
@@ -560,7 +560,7 @@
               <w:noProof/>
             </w:rPr>
           </w:pPr>
-          <w:hyperlink w:anchor="_Toc462169185" w:history="1">
+          <w:hyperlink w:anchor="_Toc464591749" w:history="1">
             <w:r>
               <w:rPr>
                 <w:rStyle w:val="Hyperlink"/>
@@ -588,7 +588,7 @@
                 <w:noProof/>
                 <w:webHidden/>
               </w:rPr>
-              <w:instrText xml:space="preserve"> PAGEREF _Toc462169185 \h </w:instrText>
+              <w:instrText xml:space="preserve"> PAGEREF _Toc464591749 \h </w:instrText>
             </w:r>
             <w:r>
               <w:rPr>
@@ -630,7 +630,7 @@
               <w:noProof/>
             </w:rPr>
           </w:pPr>
-          <w:hyperlink w:anchor="_Toc462169186" w:history="1">
+          <w:hyperlink w:anchor="_Toc464591750" w:history="1">
             <w:r>
               <w:rPr>
                 <w:rStyle w:val="Hyperlink"/>
@@ -658,7 +658,7 @@
                 <w:noProof/>
                 <w:webHidden/>
               </w:rPr>
-              <w:instrText xml:space="preserve"> PAGEREF _Toc462169186 \h </w:instrText>
+              <w:instrText xml:space="preserve"> PAGEREF _Toc464591750 \h </w:instrText>
             </w:r>
             <w:r>
               <w:rPr>
@@ -700,14 +700,14 @@
               <w:noProof/>
             </w:rPr>
           </w:pPr>
-          <w:hyperlink w:anchor="_Toc462169187" w:history="1">
+          <w:hyperlink w:anchor="_Toc464591751" w:history="1">
             <w:r>
               <w:rPr>
                 <w:rStyle w:val="Hyperlink"/>
                 <w:rFonts w:cs="Microsoft Sans Serif"/>
                 <w:noProof/>
               </w:rPr>
-              <w:t>2.3. System Analysis</w:t>
+              <w:t>2.3. High-Level Design</w:t>
             </w:r>
             <w:r>
               <w:rPr>
@@ -728,7 +728,7 @@
                 <w:noProof/>
                 <w:webHidden/>
               </w:rPr>
-              <w:instrText xml:space="preserve"> PAGEREF _Toc462169187 \h </w:instrText>
+              <w:instrText xml:space="preserve"> PAGEREF _Toc464591751 \h </w:instrText>
             </w:r>
             <w:r>
               <w:rPr>
@@ -748,77 +748,7 @@
                 <w:noProof/>
                 <w:webHidden/>
               </w:rPr>
-              <w:t>3</w:t>
-            </w:r>
-            <w:r>
-              <w:rPr>
-                <w:noProof/>
-                <w:webHidden/>
-              </w:rPr>
-              <w:fldChar w:fldCharType="end"/>
-            </w:r>
-          </w:hyperlink>
-        </w:p>
-        <w:p>
-          <w:pPr>
-            <w:pStyle w:val="TOC2"/>
-            <w:tabs>
-              <w:tab w:val="right" w:leader="dot" w:pos="9350"/>
-            </w:tabs>
-            <w:rPr>
-              <w:rFonts w:asciiTheme="minorHAnsi" w:eastAsiaTheme="minorEastAsia" w:hAnsiTheme="minorHAnsi"/>
-              <w:noProof/>
-            </w:rPr>
-          </w:pPr>
-          <w:hyperlink w:anchor="_Toc462169188" w:history="1">
-            <w:r>
-              <w:rPr>
-                <w:rStyle w:val="Hyperlink"/>
-                <w:rFonts w:cs="Microsoft Sans Serif"/>
-                <w:noProof/>
-              </w:rPr>
-              <w:t>2.4. High-Level Design</w:t>
-            </w:r>
-            <w:r>
-              <w:rPr>
-                <w:noProof/>
-                <w:webHidden/>
-              </w:rPr>
-              <w:tab/>
-            </w:r>
-            <w:r>
-              <w:rPr>
-                <w:noProof/>
-                <w:webHidden/>
-              </w:rPr>
-              <w:fldChar w:fldCharType="begin"/>
-            </w:r>
-            <w:r>
-              <w:rPr>
-                <w:noProof/>
-                <w:webHidden/>
-              </w:rPr>
-              <w:instrText xml:space="preserve"> PAGEREF _Toc462169188 \h </w:instrText>
-            </w:r>
-            <w:r>
-              <w:rPr>
-                <w:noProof/>
-                <w:webHidden/>
-              </w:rPr>
-            </w:r>
-            <w:r>
-              <w:rPr>
-                <w:noProof/>
-                <w:webHidden/>
-              </w:rPr>
-              <w:fldChar w:fldCharType="separate"/>
-            </w:r>
-            <w:r>
-              <w:rPr>
-                <w:noProof/>
-                <w:webHidden/>
-              </w:rPr>
-              <w:t>3</w:t>
+              <w:t>6</w:t>
             </w:r>
             <w:r>
               <w:rPr>
@@ -841,7 +771,7 @@
               <w:noProof/>
             </w:rPr>
           </w:pPr>
-          <w:hyperlink w:anchor="_Toc462169189" w:history="1">
+          <w:hyperlink w:anchor="_Toc464591752" w:history="1">
             <w:r>
               <w:rPr>
                 <w:rStyle w:val="Hyperlink"/>
@@ -884,7 +814,7 @@
                 <w:noProof/>
                 <w:webHidden/>
               </w:rPr>
-              <w:instrText xml:space="preserve"> PAGEREF _Toc462169189 \h </w:instrText>
+              <w:instrText xml:space="preserve"> PAGEREF _Toc464591752 \h </w:instrText>
             </w:r>
             <w:r>
               <w:rPr>
@@ -904,7 +834,79 @@
                 <w:noProof/>
                 <w:webHidden/>
               </w:rPr>
-              <w:t>4</w:t>
+              <w:t>7</w:t>
+            </w:r>
+            <w:r>
+              <w:rPr>
+                <w:noProof/>
+                <w:webHidden/>
+              </w:rPr>
+              <w:fldChar w:fldCharType="end"/>
+            </w:r>
+          </w:hyperlink>
+          <w:bookmarkStart w:id="1" w:name="_GoBack"/>
+          <w:bookmarkEnd w:id="1"/>
+        </w:p>
+        <w:p>
+          <w:pPr>
+            <w:pStyle w:val="TOC2"/>
+            <w:tabs>
+              <w:tab w:val="right" w:leader="dot" w:pos="9350"/>
+            </w:tabs>
+            <w:rPr>
+              <w:rFonts w:asciiTheme="minorHAnsi" w:eastAsiaTheme="minorEastAsia" w:hAnsiTheme="minorHAnsi"/>
+              <w:noProof/>
+            </w:rPr>
+          </w:pPr>
+          <w:hyperlink w:anchor="_Toc464591753" w:history="1">
+            <w:r>
+              <w:rPr>
+                <w:rStyle w:val="Hyperlink"/>
+                <w:rFonts w:cs="Microsoft Sans Serif"/>
+                <w:noProof/>
+              </w:rPr>
+              <w:t>3.1. Communicator</w:t>
+            </w:r>
+            <w:r>
+              <w:rPr>
+                <w:noProof/>
+                <w:webHidden/>
+              </w:rPr>
+              <w:tab/>
+            </w:r>
+            <w:r>
+              <w:rPr>
+                <w:noProof/>
+                <w:webHidden/>
+              </w:rPr>
+              <w:fldChar w:fldCharType="begin"/>
+            </w:r>
+            <w:r>
+              <w:rPr>
+                <w:noProof/>
+                <w:webHidden/>
+              </w:rPr>
+              <w:instrText xml:space="preserve"> PAGEREF _Toc464591753 \h </w:instrText>
+            </w:r>
+            <w:r>
+              <w:rPr>
+                <w:noProof/>
+                <w:webHidden/>
+              </w:rPr>
+            </w:r>
+            <w:r>
+              <w:rPr>
+                <w:noProof/>
+                <w:webHidden/>
+              </w:rPr>
+              <w:fldChar w:fldCharType="separate"/>
+            </w:r>
+            <w:r>
+              <w:rPr>
+                <w:noProof/>
+                <w:webHidden/>
+              </w:rPr>
+              <w:t>7</w:t>
             </w:r>
             <w:r>
               <w:rPr>
@@ -926,14 +928,14 @@
               <w:noProof/>
             </w:rPr>
           </w:pPr>
-          <w:hyperlink w:anchor="_Toc462169190" w:history="1">
+          <w:hyperlink w:anchor="_Toc464591754" w:history="1">
             <w:r>
               <w:rPr>
                 <w:rStyle w:val="Hyperlink"/>
                 <w:rFonts w:cs="Microsoft Sans Serif"/>
                 <w:noProof/>
               </w:rPr>
-              <w:t>3.1. XXX</w:t>
+              <w:t>3.2. Database Manager</w:t>
             </w:r>
             <w:r>
               <w:rPr>
@@ -954,7 +956,7 @@
                 <w:noProof/>
                 <w:webHidden/>
               </w:rPr>
-              <w:instrText xml:space="preserve"> PAGEREF _Toc462169190 \h </w:instrText>
+              <w:instrText xml:space="preserve"> PAGEREF _Toc464591754 \h </w:instrText>
             </w:r>
             <w:r>
               <w:rPr>
@@ -974,7 +976,7 @@
                 <w:noProof/>
                 <w:webHidden/>
               </w:rPr>
-              <w:t>4</w:t>
+              <w:t>8</w:t>
             </w:r>
             <w:r>
               <w:rPr>
@@ -996,14 +998,14 @@
               <w:noProof/>
             </w:rPr>
           </w:pPr>
-          <w:hyperlink w:anchor="_Toc462169191" w:history="1">
+          <w:hyperlink w:anchor="_Toc464591755" w:history="1">
             <w:r>
               <w:rPr>
                 <w:rStyle w:val="Hyperlink"/>
                 <w:rFonts w:cs="Microsoft Sans Serif"/>
                 <w:noProof/>
               </w:rPr>
-              <w:t>3.2. XXX</w:t>
+              <w:t>3.3. Database</w:t>
             </w:r>
             <w:r>
               <w:rPr>
@@ -1024,7 +1026,7 @@
                 <w:noProof/>
                 <w:webHidden/>
               </w:rPr>
-              <w:instrText xml:space="preserve"> PAGEREF _Toc462169191 \h </w:instrText>
+              <w:instrText xml:space="preserve"> PAGEREF _Toc464591755 \h </w:instrText>
             </w:r>
             <w:r>
               <w:rPr>
@@ -1044,147 +1046,7 @@
                 <w:noProof/>
                 <w:webHidden/>
               </w:rPr>
-              <w:t>4</w:t>
-            </w:r>
-            <w:r>
-              <w:rPr>
-                <w:noProof/>
-                <w:webHidden/>
-              </w:rPr>
-              <w:fldChar w:fldCharType="end"/>
-            </w:r>
-          </w:hyperlink>
-        </w:p>
-        <w:p>
-          <w:pPr>
-            <w:pStyle w:val="TOC2"/>
-            <w:tabs>
-              <w:tab w:val="right" w:leader="dot" w:pos="9350"/>
-            </w:tabs>
-            <w:rPr>
-              <w:rFonts w:asciiTheme="minorHAnsi" w:eastAsiaTheme="minorEastAsia" w:hAnsiTheme="minorHAnsi"/>
-              <w:noProof/>
-            </w:rPr>
-          </w:pPr>
-          <w:hyperlink w:anchor="_Toc462169192" w:history="1">
-            <w:r>
-              <w:rPr>
-                <w:rStyle w:val="Hyperlink"/>
-                <w:rFonts w:cs="Microsoft Sans Serif"/>
-                <w:noProof/>
-              </w:rPr>
-              <w:t>3.3. XXX</w:t>
-            </w:r>
-            <w:r>
-              <w:rPr>
-                <w:noProof/>
-                <w:webHidden/>
-              </w:rPr>
-              <w:tab/>
-            </w:r>
-            <w:r>
-              <w:rPr>
-                <w:noProof/>
-                <w:webHidden/>
-              </w:rPr>
-              <w:fldChar w:fldCharType="begin"/>
-            </w:r>
-            <w:r>
-              <w:rPr>
-                <w:noProof/>
-                <w:webHidden/>
-              </w:rPr>
-              <w:instrText xml:space="preserve"> PAGEREF _Toc462169192 \h </w:instrText>
-            </w:r>
-            <w:r>
-              <w:rPr>
-                <w:noProof/>
-                <w:webHidden/>
-              </w:rPr>
-            </w:r>
-            <w:r>
-              <w:rPr>
-                <w:noProof/>
-                <w:webHidden/>
-              </w:rPr>
-              <w:fldChar w:fldCharType="separate"/>
-            </w:r>
-            <w:r>
-              <w:rPr>
-                <w:noProof/>
-                <w:webHidden/>
-              </w:rPr>
-              <w:t>4</w:t>
-            </w:r>
-            <w:r>
-              <w:rPr>
-                <w:noProof/>
-                <w:webHidden/>
-              </w:rPr>
-              <w:fldChar w:fldCharType="end"/>
-            </w:r>
-          </w:hyperlink>
-        </w:p>
-        <w:p>
-          <w:pPr>
-            <w:pStyle w:val="TOC2"/>
-            <w:tabs>
-              <w:tab w:val="right" w:leader="dot" w:pos="9350"/>
-            </w:tabs>
-            <w:rPr>
-              <w:rFonts w:asciiTheme="minorHAnsi" w:eastAsiaTheme="minorEastAsia" w:hAnsiTheme="minorHAnsi"/>
-              <w:noProof/>
-            </w:rPr>
-          </w:pPr>
-          <w:hyperlink w:anchor="_Toc462169193" w:history="1">
-            <w:r>
-              <w:rPr>
-                <w:rStyle w:val="Hyperlink"/>
-                <w:rFonts w:cs="Microsoft Sans Serif"/>
-                <w:noProof/>
-              </w:rPr>
-              <w:t>3.4. XXX</w:t>
-            </w:r>
-            <w:r>
-              <w:rPr>
-                <w:noProof/>
-                <w:webHidden/>
-              </w:rPr>
-              <w:tab/>
-            </w:r>
-            <w:r>
-              <w:rPr>
-                <w:noProof/>
-                <w:webHidden/>
-              </w:rPr>
-              <w:fldChar w:fldCharType="begin"/>
-            </w:r>
-            <w:r>
-              <w:rPr>
-                <w:noProof/>
-                <w:webHidden/>
-              </w:rPr>
-              <w:instrText xml:space="preserve"> PAGEREF _Toc462169193 \h </w:instrText>
-            </w:r>
-            <w:r>
-              <w:rPr>
-                <w:noProof/>
-                <w:webHidden/>
-              </w:rPr>
-            </w:r>
-            <w:r>
-              <w:rPr>
-                <w:noProof/>
-                <w:webHidden/>
-              </w:rPr>
-              <w:fldChar w:fldCharType="separate"/>
-            </w:r>
-            <w:r>
-              <w:rPr>
-                <w:noProof/>
-                <w:webHidden/>
-              </w:rPr>
-              <w:t>4</w:t>
+              <w:t>9</w:t>
             </w:r>
             <w:r>
               <w:rPr>
@@ -1207,7 +1069,7 @@
               <w:noProof/>
             </w:rPr>
           </w:pPr>
-          <w:hyperlink w:anchor="_Toc462169194" w:history="1">
+          <w:hyperlink w:anchor="_Toc464591756" w:history="1">
             <w:r>
               <w:rPr>
                 <w:rStyle w:val="Hyperlink"/>
@@ -1229,7 +1091,7 @@
                 <w:rFonts w:cs="Microsoft Sans Serif"/>
                 <w:noProof/>
               </w:rPr>
-              <w:t>Component Interaction</w:t>
+              <w:t>Sequence Diagram</w:t>
             </w:r>
             <w:r>
               <w:rPr>
@@ -1250,7 +1112,7 @@
                 <w:noProof/>
                 <w:webHidden/>
               </w:rPr>
-              <w:instrText xml:space="preserve"> PAGEREF _Toc462169194 \h </w:instrText>
+              <w:instrText xml:space="preserve"> PAGEREF _Toc464591756 \h </w:instrText>
             </w:r>
             <w:r>
               <w:rPr>
@@ -1270,7 +1132,7 @@
                 <w:noProof/>
                 <w:webHidden/>
               </w:rPr>
-              <w:t>5</w:t>
+              <w:t>10</w:t>
             </w:r>
             <w:r>
               <w:rPr>
@@ -1292,13 +1154,13 @@
               <w:noProof/>
             </w:rPr>
           </w:pPr>
-          <w:hyperlink w:anchor="_Toc462169195" w:history="1">
+          <w:hyperlink w:anchor="_Toc464591757" w:history="1">
             <w:r>
               <w:rPr>
                 <w:rStyle w:val="Hyperlink"/>
                 <w:noProof/>
               </w:rPr>
-              <w:t>4.1. Role Execution Sequence</w:t>
+              <w:t>4.1. Registering User Sequence Diagram</w:t>
             </w:r>
             <w:r>
               <w:rPr>
@@ -1319,7 +1181,7 @@
                 <w:noProof/>
                 <w:webHidden/>
               </w:rPr>
-              <w:instrText xml:space="preserve"> PAGEREF _Toc462169195 \h </w:instrText>
+              <w:instrText xml:space="preserve"> PAGEREF _Toc464591757 \h </w:instrText>
             </w:r>
             <w:r>
               <w:rPr>
@@ -1339,7 +1201,214 @@
                 <w:noProof/>
                 <w:webHidden/>
               </w:rPr>
-              <w:t>5</w:t>
+              <w:t>10</w:t>
+            </w:r>
+            <w:r>
+              <w:rPr>
+                <w:noProof/>
+                <w:webHidden/>
+              </w:rPr>
+              <w:fldChar w:fldCharType="end"/>
+            </w:r>
+          </w:hyperlink>
+        </w:p>
+        <w:p>
+          <w:pPr>
+            <w:pStyle w:val="TOC2"/>
+            <w:tabs>
+              <w:tab w:val="right" w:leader="dot" w:pos="9350"/>
+            </w:tabs>
+            <w:rPr>
+              <w:rFonts w:asciiTheme="minorHAnsi" w:eastAsiaTheme="minorEastAsia" w:hAnsiTheme="minorHAnsi"/>
+              <w:noProof/>
+            </w:rPr>
+          </w:pPr>
+          <w:hyperlink w:anchor="_Toc464591758" w:history="1">
+            <w:r>
+              <w:rPr>
+                <w:rStyle w:val="Hyperlink"/>
+                <w:noProof/>
+              </w:rPr>
+              <w:t>4.2. Requesting Data Sequence Diagram</w:t>
+            </w:r>
+            <w:r>
+              <w:rPr>
+                <w:noProof/>
+                <w:webHidden/>
+              </w:rPr>
+              <w:tab/>
+            </w:r>
+            <w:r>
+              <w:rPr>
+                <w:noProof/>
+                <w:webHidden/>
+              </w:rPr>
+              <w:fldChar w:fldCharType="begin"/>
+            </w:r>
+            <w:r>
+              <w:rPr>
+                <w:noProof/>
+                <w:webHidden/>
+              </w:rPr>
+              <w:instrText xml:space="preserve"> PAGEREF _Toc464591758 \h </w:instrText>
+            </w:r>
+            <w:r>
+              <w:rPr>
+                <w:noProof/>
+                <w:webHidden/>
+              </w:rPr>
+            </w:r>
+            <w:r>
+              <w:rPr>
+                <w:noProof/>
+                <w:webHidden/>
+              </w:rPr>
+              <w:fldChar w:fldCharType="separate"/>
+            </w:r>
+            <w:r>
+              <w:rPr>
+                <w:noProof/>
+                <w:webHidden/>
+              </w:rPr>
+              <w:t>12</w:t>
+            </w:r>
+            <w:r>
+              <w:rPr>
+                <w:noProof/>
+                <w:webHidden/>
+              </w:rPr>
+              <w:fldChar w:fldCharType="end"/>
+            </w:r>
+          </w:hyperlink>
+        </w:p>
+        <w:p>
+          <w:pPr>
+            <w:pStyle w:val="TOC2"/>
+            <w:tabs>
+              <w:tab w:val="right" w:leader="dot" w:pos="9350"/>
+            </w:tabs>
+            <w:rPr>
+              <w:rFonts w:asciiTheme="minorHAnsi" w:eastAsiaTheme="minorEastAsia" w:hAnsiTheme="minorHAnsi"/>
+              <w:noProof/>
+            </w:rPr>
+          </w:pPr>
+          <w:hyperlink w:anchor="_Toc464591759" w:history="1">
+            <w:r>
+              <w:rPr>
+                <w:rStyle w:val="Hyperlink"/>
+                <w:noProof/>
+              </w:rPr>
+              <w:t>4.3. Updating Data Sequence Diagram</w:t>
+            </w:r>
+            <w:r>
+              <w:rPr>
+                <w:noProof/>
+                <w:webHidden/>
+              </w:rPr>
+              <w:tab/>
+            </w:r>
+            <w:r>
+              <w:rPr>
+                <w:noProof/>
+                <w:webHidden/>
+              </w:rPr>
+              <w:fldChar w:fldCharType="begin"/>
+            </w:r>
+            <w:r>
+              <w:rPr>
+                <w:noProof/>
+                <w:webHidden/>
+              </w:rPr>
+              <w:instrText xml:space="preserve"> PAGEREF _Toc464591759 \h </w:instrText>
+            </w:r>
+            <w:r>
+              <w:rPr>
+                <w:noProof/>
+                <w:webHidden/>
+              </w:rPr>
+            </w:r>
+            <w:r>
+              <w:rPr>
+                <w:noProof/>
+                <w:webHidden/>
+              </w:rPr>
+              <w:fldChar w:fldCharType="separate"/>
+            </w:r>
+            <w:r>
+              <w:rPr>
+                <w:noProof/>
+                <w:webHidden/>
+              </w:rPr>
+              <w:t>14</w:t>
+            </w:r>
+            <w:r>
+              <w:rPr>
+                <w:noProof/>
+                <w:webHidden/>
+              </w:rPr>
+              <w:fldChar w:fldCharType="end"/>
+            </w:r>
+          </w:hyperlink>
+        </w:p>
+        <w:p>
+          <w:pPr>
+            <w:pStyle w:val="TOC2"/>
+            <w:tabs>
+              <w:tab w:val="right" w:leader="dot" w:pos="9350"/>
+            </w:tabs>
+            <w:rPr>
+              <w:rFonts w:asciiTheme="minorHAnsi" w:eastAsiaTheme="minorEastAsia" w:hAnsiTheme="minorHAnsi"/>
+              <w:noProof/>
+            </w:rPr>
+          </w:pPr>
+          <w:hyperlink w:anchor="_Toc464591760" w:history="1">
+            <w:r>
+              <w:rPr>
+                <w:rStyle w:val="Hyperlink"/>
+                <w:noProof/>
+              </w:rPr>
+              <w:t>4.4. Adding Data Sequence Diagram</w:t>
+            </w:r>
+            <w:r>
+              <w:rPr>
+                <w:noProof/>
+                <w:webHidden/>
+              </w:rPr>
+              <w:tab/>
+            </w:r>
+            <w:r>
+              <w:rPr>
+                <w:noProof/>
+                <w:webHidden/>
+              </w:rPr>
+              <w:fldChar w:fldCharType="begin"/>
+            </w:r>
+            <w:r>
+              <w:rPr>
+                <w:noProof/>
+                <w:webHidden/>
+              </w:rPr>
+              <w:instrText xml:space="preserve"> PAGEREF _Toc464591760 \h </w:instrText>
+            </w:r>
+            <w:r>
+              <w:rPr>
+                <w:noProof/>
+                <w:webHidden/>
+              </w:rPr>
+            </w:r>
+            <w:r>
+              <w:rPr>
+                <w:noProof/>
+                <w:webHidden/>
+              </w:rPr>
+              <w:fldChar w:fldCharType="separate"/>
+            </w:r>
+            <w:r>
+              <w:rPr>
+                <w:noProof/>
+                <w:webHidden/>
+              </w:rPr>
+              <w:t>16</w:t>
             </w:r>
             <w:r>
               <w:rPr>
@@ -1362,7 +1431,7 @@
               <w:noProof/>
             </w:rPr>
           </w:pPr>
-          <w:hyperlink w:anchor="_Toc462169196" w:history="1">
+          <w:hyperlink w:anchor="_Toc464591761" w:history="1">
             <w:r>
               <w:rPr>
                 <w:rStyle w:val="Hyperlink"/>
@@ -1384,7 +1453,7 @@
                 <w:rFonts w:cs="Microsoft Sans Serif"/>
                 <w:noProof/>
               </w:rPr>
-              <w:t>Role Models</w:t>
+              <w:t>USE/OCL Model</w:t>
             </w:r>
             <w:r>
               <w:rPr>
@@ -1405,7 +1474,7 @@
                 <w:noProof/>
                 <w:webHidden/>
               </w:rPr>
-              <w:instrText xml:space="preserve"> PAGEREF _Toc462169196 \h </w:instrText>
+              <w:instrText xml:space="preserve"> PAGEREF _Toc464591761 \h </w:instrText>
             </w:r>
             <w:r>
               <w:rPr>
@@ -1425,162 +1494,7 @@
                 <w:noProof/>
                 <w:webHidden/>
               </w:rPr>
-              <w:t>6</w:t>
-            </w:r>
-            <w:r>
-              <w:rPr>
-                <w:noProof/>
-                <w:webHidden/>
-              </w:rPr>
-              <w:fldChar w:fldCharType="end"/>
-            </w:r>
-          </w:hyperlink>
-        </w:p>
-        <w:p>
-          <w:pPr>
-            <w:pStyle w:val="TOC2"/>
-            <w:tabs>
-              <w:tab w:val="right" w:leader="dot" w:pos="9350"/>
-            </w:tabs>
-            <w:rPr>
-              <w:rFonts w:asciiTheme="minorHAnsi" w:eastAsiaTheme="minorEastAsia" w:hAnsiTheme="minorHAnsi"/>
-              <w:noProof/>
-            </w:rPr>
-          </w:pPr>
-          <w:hyperlink w:anchor="_Toc462169197" w:history="1">
-            <w:r>
-              <w:rPr>
-                <w:rStyle w:val="Hyperlink"/>
-                <w:noProof/>
-              </w:rPr>
-              <w:t>5.1. XXX</w:t>
-            </w:r>
-            <w:r>
-              <w:rPr>
-                <w:noProof/>
-                <w:webHidden/>
-              </w:rPr>
-              <w:tab/>
-            </w:r>
-            <w:r>
-              <w:rPr>
-                <w:noProof/>
-                <w:webHidden/>
-              </w:rPr>
-              <w:fldChar w:fldCharType="begin"/>
-            </w:r>
-            <w:r>
-              <w:rPr>
-                <w:noProof/>
-                <w:webHidden/>
-              </w:rPr>
-              <w:instrText xml:space="preserve"> PAGEREF _Toc462169197 \h </w:instrText>
-            </w:r>
-            <w:r>
-              <w:rPr>
-                <w:noProof/>
-                <w:webHidden/>
-              </w:rPr>
-            </w:r>
-            <w:r>
-              <w:rPr>
-                <w:noProof/>
-                <w:webHidden/>
-              </w:rPr>
-              <w:fldChar w:fldCharType="separate"/>
-            </w:r>
-            <w:r>
-              <w:rPr>
-                <w:noProof/>
-                <w:webHidden/>
-              </w:rPr>
-              <w:t>6</w:t>
-            </w:r>
-            <w:r>
-              <w:rPr>
-                <w:noProof/>
-                <w:webHidden/>
-              </w:rPr>
-              <w:fldChar w:fldCharType="end"/>
-            </w:r>
-          </w:hyperlink>
-        </w:p>
-        <w:p>
-          <w:pPr>
-            <w:pStyle w:val="TOC1"/>
-            <w:tabs>
-              <w:tab w:val="left" w:pos="440"/>
-              <w:tab w:val="right" w:leader="dot" w:pos="9350"/>
-            </w:tabs>
-            <w:rPr>
-              <w:rFonts w:asciiTheme="minorHAnsi" w:eastAsiaTheme="minorEastAsia" w:hAnsiTheme="minorHAnsi"/>
-              <w:noProof/>
-            </w:rPr>
-          </w:pPr>
-          <w:hyperlink w:anchor="_Toc462169198" w:history="1">
-            <w:r>
-              <w:rPr>
-                <w:rStyle w:val="Hyperlink"/>
-                <w:rFonts w:cs="Microsoft Sans Serif"/>
-                <w:noProof/>
-              </w:rPr>
-              <w:t>6.</w:t>
-            </w:r>
-            <w:r>
-              <w:rPr>
-                <w:rFonts w:asciiTheme="minorHAnsi" w:eastAsiaTheme="minorEastAsia" w:hAnsiTheme="minorHAnsi"/>
-                <w:noProof/>
-              </w:rPr>
-              <w:tab/>
-            </w:r>
-            <w:r>
-              <w:rPr>
-                <w:rStyle w:val="Hyperlink"/>
-                <w:rFonts w:cs="Microsoft Sans Serif"/>
-                <w:noProof/>
-              </w:rPr>
-              <w:t>USE/OCL Model</w:t>
-            </w:r>
-            <w:r>
-              <w:rPr>
-                <w:noProof/>
-                <w:webHidden/>
-              </w:rPr>
-              <w:tab/>
-            </w:r>
-            <w:r>
-              <w:rPr>
-                <w:noProof/>
-                <w:webHidden/>
-              </w:rPr>
-              <w:fldChar w:fldCharType="begin"/>
-            </w:r>
-            <w:r>
-              <w:rPr>
-                <w:noProof/>
-                <w:webHidden/>
-              </w:rPr>
-              <w:instrText xml:space="preserve"> PAGEREF _Toc462169198 \h </w:instrText>
-            </w:r>
-            <w:r>
-              <w:rPr>
-                <w:noProof/>
-                <w:webHidden/>
-              </w:rPr>
-            </w:r>
-            <w:r>
-              <w:rPr>
-                <w:noProof/>
-                <w:webHidden/>
-              </w:rPr>
-              <w:fldChar w:fldCharType="separate"/>
-            </w:r>
-            <w:r>
-              <w:rPr>
-                <w:noProof/>
-                <w:webHidden/>
-              </w:rPr>
-              <w:t>7</w:t>
+              <w:t>18</w:t>
             </w:r>
             <w:r>
               <w:rPr>
@@ -1622,7 +1536,7 @@
           <w:rFonts w:cs="Microsoft Sans Serif"/>
         </w:rPr>
       </w:pPr>
-      <w:bookmarkStart w:id="1" w:name="_Toc462169183"/>
+      <w:bookmarkStart w:id="2" w:name="_Toc464591747"/>
       <w:r>
         <w:rPr>
           <w:rFonts w:cs="Microsoft Sans Serif"/>
@@ -1630,7 +1544,7 @@
         <w:lastRenderedPageBreak/>
         <w:t>Introduction</w:t>
       </w:r>
-      <w:bookmarkEnd w:id="1"/>
+      <w:bookmarkEnd w:id="2"/>
     </w:p>
     <w:p>
       <w:r>
@@ -1648,14 +1562,14 @@
           <w:rFonts w:cs="Microsoft Sans Serif"/>
         </w:rPr>
       </w:pPr>
-      <w:bookmarkStart w:id="2" w:name="_Toc462169184"/>
+      <w:bookmarkStart w:id="3" w:name="_Toc464591748"/>
       <w:r>
         <w:rPr>
           <w:rFonts w:cs="Microsoft Sans Serif"/>
         </w:rPr>
         <w:t>Architecture</w:t>
       </w:r>
-      <w:bookmarkEnd w:id="2"/>
+      <w:bookmarkEnd w:id="3"/>
     </w:p>
     <w:p>
       <w:r>
@@ -1673,14 +1587,14 @@
           <w:rFonts w:cs="Microsoft Sans Serif"/>
         </w:rPr>
       </w:pPr>
-      <w:bookmarkStart w:id="3" w:name="_Toc462169185"/>
+      <w:bookmarkStart w:id="4" w:name="_Toc464591749"/>
       <w:r>
         <w:rPr>
           <w:rFonts w:cs="Microsoft Sans Serif"/>
         </w:rPr>
         <w:t>Component Design</w:t>
       </w:r>
-      <w:bookmarkEnd w:id="3"/>
+      <w:bookmarkEnd w:id="4"/>
     </w:p>
     <w:p>
       <w:pPr>
@@ -1691,7 +1605,7 @@
           <w:noProof/>
         </w:rPr>
         <w:drawing>
-          <wp:inline distT="0" distB="0" distL="0" distR="0" wp14:anchorId="02F2AFF6" wp14:editId="331D029A">
+          <wp:inline distT="0" distB="0" distL="0" distR="0" wp14:anchorId="6CDF9FB6" wp14:editId="59FEFFCD">
             <wp:extent cx="5943600" cy="2945765"/>
             <wp:effectExtent l="0" t="0" r="0" b="6985"/>
             <wp:docPr id="1" name="Picture 1"/>
@@ -1746,14 +1660,14 @@
           <w:rFonts w:cs="Microsoft Sans Serif"/>
         </w:rPr>
       </w:pPr>
-      <w:bookmarkStart w:id="4" w:name="_Toc462169186"/>
+      <w:bookmarkStart w:id="5" w:name="_Toc464591750"/>
       <w:r>
         <w:rPr>
           <w:rFonts w:cs="Microsoft Sans Serif"/>
         </w:rPr>
         <w:t>Component Interface Specification</w:t>
       </w:r>
-      <w:bookmarkEnd w:id="4"/>
+      <w:bookmarkEnd w:id="5"/>
     </w:p>
     <w:p>
       <w:pPr>
@@ -1902,12 +1816,21 @@
                 <w:color w:val="000000"/>
               </w:rPr>
             </w:pPr>
-            <w:r>
-              <w:rPr>
-                <w:rFonts w:ascii="Calibri" w:eastAsia="Times New Roman" w:hAnsi="Calibri" w:cs="Times New Roman"/>
-                <w:color w:val="000000"/>
-              </w:rPr>
-              <w:t>register( u: User)</w:t>
+            <w:proofErr w:type="gramStart"/>
+            <w:r>
+              <w:rPr>
+                <w:rFonts w:ascii="Calibri" w:eastAsia="Times New Roman" w:hAnsi="Calibri" w:cs="Times New Roman"/>
+                <w:color w:val="000000"/>
+              </w:rPr>
+              <w:t>register( u</w:t>
+            </w:r>
+            <w:proofErr w:type="gramEnd"/>
+            <w:r>
+              <w:rPr>
+                <w:rFonts w:ascii="Calibri" w:eastAsia="Times New Roman" w:hAnsi="Calibri" w:cs="Times New Roman"/>
+                <w:color w:val="000000"/>
+              </w:rPr>
+              <w:t>: User)</w:t>
             </w:r>
           </w:p>
         </w:tc>
@@ -1978,7 +1901,23 @@
                 <w:rFonts w:ascii="Calibri" w:eastAsia="Times New Roman" w:hAnsi="Calibri" w:cs="Times New Roman"/>
                 <w:color w:val="000000"/>
               </w:rPr>
-              <w:t>Registers a users account and establishes identity</w:t>
+              <w:t xml:space="preserve">Registers </w:t>
+            </w:r>
+            <w:proofErr w:type="spellStart"/>
+            <w:r>
+              <w:rPr>
+                <w:rFonts w:ascii="Calibri" w:eastAsia="Times New Roman" w:hAnsi="Calibri" w:cs="Times New Roman"/>
+                <w:color w:val="000000"/>
+              </w:rPr>
+              <w:t>a users</w:t>
+            </w:r>
+            <w:proofErr w:type="spellEnd"/>
+            <w:r>
+              <w:rPr>
+                <w:rFonts w:ascii="Calibri" w:eastAsia="Times New Roman" w:hAnsi="Calibri" w:cs="Times New Roman"/>
+                <w:color w:val="000000"/>
+              </w:rPr>
+              <w:t xml:space="preserve"> account and establishes identity</w:t>
             </w:r>
           </w:p>
         </w:tc>
@@ -2048,7 +1987,23 @@
                 <w:rFonts w:ascii="Calibri" w:eastAsia="Times New Roman" w:hAnsi="Calibri" w:cs="Times New Roman"/>
                 <w:color w:val="000000"/>
               </w:rPr>
-              <w:t>User is not registered in the system, User is in the system if not a spectator</w:t>
+              <w:t xml:space="preserve">User is not registered in the </w:t>
+            </w:r>
+            <w:proofErr w:type="gramStart"/>
+            <w:r>
+              <w:rPr>
+                <w:rFonts w:ascii="Calibri" w:eastAsia="Times New Roman" w:hAnsi="Calibri" w:cs="Times New Roman"/>
+                <w:color w:val="000000"/>
+              </w:rPr>
+              <w:t>system,</w:t>
+            </w:r>
+            <w:proofErr w:type="gramEnd"/>
+            <w:r>
+              <w:rPr>
+                <w:rFonts w:ascii="Calibri" w:eastAsia="Times New Roman" w:hAnsi="Calibri" w:cs="Times New Roman"/>
+                <w:color w:val="000000"/>
+              </w:rPr>
+              <w:t xml:space="preserve"> User is in the system if not a spectator</w:t>
             </w:r>
           </w:p>
         </w:tc>
@@ -2253,12 +2208,30 @@
                 <w:color w:val="000000"/>
               </w:rPr>
             </w:pPr>
-            <w:r>
-              <w:rPr>
-                <w:rFonts w:ascii="Calibri" w:eastAsia="Times New Roman" w:hAnsi="Calibri" w:cs="Times New Roman"/>
-                <w:color w:val="000000"/>
-              </w:rPr>
-              <w:t>requestData(u: User, d: data)</w:t>
+            <w:proofErr w:type="spellStart"/>
+            <w:proofErr w:type="gramStart"/>
+            <w:r>
+              <w:rPr>
+                <w:rFonts w:ascii="Calibri" w:eastAsia="Times New Roman" w:hAnsi="Calibri" w:cs="Times New Roman"/>
+                <w:color w:val="000000"/>
+              </w:rPr>
+              <w:t>requestData</w:t>
+            </w:r>
+            <w:proofErr w:type="spellEnd"/>
+            <w:r>
+              <w:rPr>
+                <w:rFonts w:ascii="Calibri" w:eastAsia="Times New Roman" w:hAnsi="Calibri" w:cs="Times New Roman"/>
+                <w:color w:val="000000"/>
+              </w:rPr>
+              <w:t>(</w:t>
+            </w:r>
+            <w:proofErr w:type="gramEnd"/>
+            <w:r>
+              <w:rPr>
+                <w:rFonts w:ascii="Calibri" w:eastAsia="Times New Roman" w:hAnsi="Calibri" w:cs="Times New Roman"/>
+                <w:color w:val="000000"/>
+              </w:rPr>
+              <w:t>u: User, d: data)</w:t>
             </w:r>
           </w:p>
         </w:tc>
@@ -2603,12 +2576,30 @@
                 <w:color w:val="000000"/>
               </w:rPr>
             </w:pPr>
-            <w:r>
-              <w:rPr>
-                <w:rFonts w:ascii="Calibri" w:eastAsia="Times New Roman" w:hAnsi="Calibri" w:cs="Times New Roman"/>
-                <w:color w:val="000000"/>
-              </w:rPr>
-              <w:t>addData(u: User, d: data)</w:t>
+            <w:proofErr w:type="spellStart"/>
+            <w:proofErr w:type="gramStart"/>
+            <w:r>
+              <w:rPr>
+                <w:rFonts w:ascii="Calibri" w:eastAsia="Times New Roman" w:hAnsi="Calibri" w:cs="Times New Roman"/>
+                <w:color w:val="000000"/>
+              </w:rPr>
+              <w:t>addData</w:t>
+            </w:r>
+            <w:proofErr w:type="spellEnd"/>
+            <w:r>
+              <w:rPr>
+                <w:rFonts w:ascii="Calibri" w:eastAsia="Times New Roman" w:hAnsi="Calibri" w:cs="Times New Roman"/>
+                <w:color w:val="000000"/>
+              </w:rPr>
+              <w:t>(</w:t>
+            </w:r>
+            <w:proofErr w:type="gramEnd"/>
+            <w:r>
+              <w:rPr>
+                <w:rFonts w:ascii="Calibri" w:eastAsia="Times New Roman" w:hAnsi="Calibri" w:cs="Times New Roman"/>
+                <w:color w:val="000000"/>
+              </w:rPr>
+              <w:t>u: User, d: data)</w:t>
             </w:r>
           </w:p>
         </w:tc>
@@ -2832,7 +2823,23 @@
                 <w:rFonts w:ascii="Calibri" w:eastAsia="Times New Roman" w:hAnsi="Calibri" w:cs="Times New Roman"/>
                 <w:color w:val="000000"/>
               </w:rPr>
-              <w:t>Server is queued for a response, data is added if the users permissions are correct</w:t>
+              <w:t xml:space="preserve">Server is queued for a </w:t>
+            </w:r>
+            <w:proofErr w:type="gramStart"/>
+            <w:r>
+              <w:rPr>
+                <w:rFonts w:ascii="Calibri" w:eastAsia="Times New Roman" w:hAnsi="Calibri" w:cs="Times New Roman"/>
+                <w:color w:val="000000"/>
+              </w:rPr>
+              <w:t>response,</w:t>
+            </w:r>
+            <w:proofErr w:type="gramEnd"/>
+            <w:r>
+              <w:rPr>
+                <w:rFonts w:ascii="Calibri" w:eastAsia="Times New Roman" w:hAnsi="Calibri" w:cs="Times New Roman"/>
+                <w:color w:val="000000"/>
+              </w:rPr>
+              <w:t xml:space="preserve"> data is added if the users permissions are correct</w:t>
             </w:r>
           </w:p>
         </w:tc>
@@ -2967,12 +2974,39 @@
                 <w:color w:val="000000"/>
               </w:rPr>
             </w:pPr>
-            <w:r>
-              <w:rPr>
-                <w:rFonts w:ascii="Calibri" w:eastAsia="Times New Roman" w:hAnsi="Calibri" w:cs="Times New Roman"/>
-                <w:color w:val="000000"/>
-              </w:rPr>
-              <w:t>modifyData(u:User, d:data)</w:t>
+            <w:proofErr w:type="spellStart"/>
+            <w:proofErr w:type="gramStart"/>
+            <w:r>
+              <w:rPr>
+                <w:rFonts w:ascii="Calibri" w:eastAsia="Times New Roman" w:hAnsi="Calibri" w:cs="Times New Roman"/>
+                <w:color w:val="000000"/>
+              </w:rPr>
+              <w:t>modifyData</w:t>
+            </w:r>
+            <w:proofErr w:type="spellEnd"/>
+            <w:r>
+              <w:rPr>
+                <w:rFonts w:ascii="Calibri" w:eastAsia="Times New Roman" w:hAnsi="Calibri" w:cs="Times New Roman"/>
+                <w:color w:val="000000"/>
+              </w:rPr>
+              <w:t>(</w:t>
+            </w:r>
+            <w:proofErr w:type="spellStart"/>
+            <w:proofErr w:type="gramEnd"/>
+            <w:r>
+              <w:rPr>
+                <w:rFonts w:ascii="Calibri" w:eastAsia="Times New Roman" w:hAnsi="Calibri" w:cs="Times New Roman"/>
+                <w:color w:val="000000"/>
+              </w:rPr>
+              <w:t>u:User</w:t>
+            </w:r>
+            <w:proofErr w:type="spellEnd"/>
+            <w:r>
+              <w:rPr>
+                <w:rFonts w:ascii="Calibri" w:eastAsia="Times New Roman" w:hAnsi="Calibri" w:cs="Times New Roman"/>
+                <w:color w:val="000000"/>
+              </w:rPr>
+              <w:t>, d:data)</w:t>
             </w:r>
           </w:p>
         </w:tc>
@@ -3210,7 +3244,23 @@
                 <w:rFonts w:ascii="Calibri" w:eastAsia="Times New Roman" w:hAnsi="Calibri" w:cs="Times New Roman"/>
                 <w:color w:val="000000"/>
               </w:rPr>
-              <w:t>Server is queued for a response, data is modified if the users permissions are correct</w:t>
+              <w:t xml:space="preserve">Server is queued for a </w:t>
+            </w:r>
+            <w:proofErr w:type="gramStart"/>
+            <w:r>
+              <w:rPr>
+                <w:rFonts w:ascii="Calibri" w:eastAsia="Times New Roman" w:hAnsi="Calibri" w:cs="Times New Roman"/>
+                <w:color w:val="000000"/>
+              </w:rPr>
+              <w:t>response,</w:t>
+            </w:r>
+            <w:proofErr w:type="gramEnd"/>
+            <w:r>
+              <w:rPr>
+                <w:rFonts w:ascii="Calibri" w:eastAsia="Times New Roman" w:hAnsi="Calibri" w:cs="Times New Roman"/>
+                <w:color w:val="000000"/>
+              </w:rPr>
+              <w:t xml:space="preserve"> data is modified if the users permissions are correct</w:t>
             </w:r>
           </w:p>
         </w:tc>
@@ -3345,12 +3395,30 @@
                 <w:color w:val="000000"/>
               </w:rPr>
             </w:pPr>
-            <w:r>
-              <w:rPr>
-                <w:rFonts w:ascii="Calibri" w:eastAsia="Times New Roman" w:hAnsi="Calibri" w:cs="Times New Roman"/>
-                <w:color w:val="000000"/>
-              </w:rPr>
-              <w:t>response(u:user, d:data)</w:t>
+            <w:proofErr w:type="gramStart"/>
+            <w:r>
+              <w:rPr>
+                <w:rFonts w:ascii="Calibri" w:eastAsia="Times New Roman" w:hAnsi="Calibri" w:cs="Times New Roman"/>
+                <w:color w:val="000000"/>
+              </w:rPr>
+              <w:t>response(</w:t>
+            </w:r>
+            <w:proofErr w:type="spellStart"/>
+            <w:proofErr w:type="gramEnd"/>
+            <w:r>
+              <w:rPr>
+                <w:rFonts w:ascii="Calibri" w:eastAsia="Times New Roman" w:hAnsi="Calibri" w:cs="Times New Roman"/>
+                <w:color w:val="000000"/>
+              </w:rPr>
+              <w:t>u:user</w:t>
+            </w:r>
+            <w:proofErr w:type="spellEnd"/>
+            <w:r>
+              <w:rPr>
+                <w:rFonts w:ascii="Calibri" w:eastAsia="Times New Roman" w:hAnsi="Calibri" w:cs="Times New Roman"/>
+                <w:color w:val="000000"/>
+              </w:rPr>
+              <w:t>, d:data)</w:t>
             </w:r>
           </w:p>
         </w:tc>
@@ -3492,6 +3560,7 @@
               </w:rPr>
               <w:t xml:space="preserve">User must be </w:t>
             </w:r>
+            <w:proofErr w:type="gramStart"/>
             <w:r>
               <w:rPr>
                 <w:rFonts w:ascii="Calibri" w:eastAsia="Times New Roman" w:hAnsi="Calibri" w:cs="Times New Roman"/>
@@ -3504,7 +3573,15 @@
                 <w:rFonts w:ascii="Calibri" w:eastAsia="Times New Roman" w:hAnsi="Calibri" w:cs="Times New Roman"/>
                 <w:color w:val="000000"/>
               </w:rPr>
-              <w:t>, a request must have been made</w:t>
+              <w:t>,</w:t>
+            </w:r>
+            <w:proofErr w:type="gramEnd"/>
+            <w:r>
+              <w:rPr>
+                <w:rFonts w:ascii="Calibri" w:eastAsia="Times New Roman" w:hAnsi="Calibri" w:cs="Times New Roman"/>
+                <w:color w:val="000000"/>
+              </w:rPr>
+              <w:t xml:space="preserve"> a request must have been made</w:t>
             </w:r>
           </w:p>
         </w:tc>
@@ -3719,12 +3796,39 @@
                 <w:color w:val="000000"/>
               </w:rPr>
             </w:pPr>
-            <w:r>
-              <w:rPr>
-                <w:rFonts w:ascii="Calibri" w:eastAsia="Times New Roman" w:hAnsi="Calibri" w:cs="Times New Roman"/>
-                <w:color w:val="000000"/>
-              </w:rPr>
-              <w:t>isRegistered(u:User): Boolean</w:t>
+            <w:proofErr w:type="spellStart"/>
+            <w:r>
+              <w:rPr>
+                <w:rFonts w:ascii="Calibri" w:eastAsia="Times New Roman" w:hAnsi="Calibri" w:cs="Times New Roman"/>
+                <w:color w:val="000000"/>
+              </w:rPr>
+              <w:t>isRegistered</w:t>
+            </w:r>
+            <w:proofErr w:type="spellEnd"/>
+            <w:r>
+              <w:rPr>
+                <w:rFonts w:ascii="Calibri" w:eastAsia="Times New Roman" w:hAnsi="Calibri" w:cs="Times New Roman"/>
+                <w:color w:val="000000"/>
+              </w:rPr>
+              <w:t>(</w:t>
+            </w:r>
+            <w:proofErr w:type="spellStart"/>
+            <w:proofErr w:type="gramStart"/>
+            <w:r>
+              <w:rPr>
+                <w:rFonts w:ascii="Calibri" w:eastAsia="Times New Roman" w:hAnsi="Calibri" w:cs="Times New Roman"/>
+                <w:color w:val="000000"/>
+              </w:rPr>
+              <w:t>u:User</w:t>
+            </w:r>
+            <w:proofErr w:type="spellEnd"/>
+            <w:proofErr w:type="gramEnd"/>
+            <w:r>
+              <w:rPr>
+                <w:rFonts w:ascii="Calibri" w:eastAsia="Times New Roman" w:hAnsi="Calibri" w:cs="Times New Roman"/>
+                <w:color w:val="000000"/>
+              </w:rPr>
+              <w:t>): Boolean</w:t>
             </w:r>
           </w:p>
         </w:tc>
@@ -4072,12 +4176,39 @@
                 <w:color w:val="000000"/>
               </w:rPr>
             </w:pPr>
-            <w:r>
-              <w:rPr>
-                <w:rFonts w:ascii="Calibri" w:eastAsia="Times New Roman" w:hAnsi="Calibri" w:cs="Times New Roman"/>
-                <w:color w:val="000000"/>
-              </w:rPr>
-              <w:t>isAutheticated(u:User): Boolean</w:t>
+            <w:proofErr w:type="spellStart"/>
+            <w:r>
+              <w:rPr>
+                <w:rFonts w:ascii="Calibri" w:eastAsia="Times New Roman" w:hAnsi="Calibri" w:cs="Times New Roman"/>
+                <w:color w:val="000000"/>
+              </w:rPr>
+              <w:t>isAutheticated</w:t>
+            </w:r>
+            <w:proofErr w:type="spellEnd"/>
+            <w:r>
+              <w:rPr>
+                <w:rFonts w:ascii="Calibri" w:eastAsia="Times New Roman" w:hAnsi="Calibri" w:cs="Times New Roman"/>
+                <w:color w:val="000000"/>
+              </w:rPr>
+              <w:t>(</w:t>
+            </w:r>
+            <w:proofErr w:type="spellStart"/>
+            <w:proofErr w:type="gramStart"/>
+            <w:r>
+              <w:rPr>
+                <w:rFonts w:ascii="Calibri" w:eastAsia="Times New Roman" w:hAnsi="Calibri" w:cs="Times New Roman"/>
+                <w:color w:val="000000"/>
+              </w:rPr>
+              <w:t>u:User</w:t>
+            </w:r>
+            <w:proofErr w:type="spellEnd"/>
+            <w:proofErr w:type="gramEnd"/>
+            <w:r>
+              <w:rPr>
+                <w:rFonts w:ascii="Calibri" w:eastAsia="Times New Roman" w:hAnsi="Calibri" w:cs="Times New Roman"/>
+                <w:color w:val="000000"/>
+              </w:rPr>
+              <w:t>): Boolean</w:t>
             </w:r>
           </w:p>
         </w:tc>
@@ -4419,12 +4550,39 @@
                 <w:color w:val="000000"/>
               </w:rPr>
             </w:pPr>
-            <w:r>
-              <w:rPr>
-                <w:rFonts w:ascii="Calibri" w:eastAsia="Times New Roman" w:hAnsi="Calibri" w:cs="Times New Roman"/>
-                <w:color w:val="000000"/>
-              </w:rPr>
-              <w:t>hasPermissions(u:User, d:Data): Boolean</w:t>
+            <w:proofErr w:type="spellStart"/>
+            <w:proofErr w:type="gramStart"/>
+            <w:r>
+              <w:rPr>
+                <w:rFonts w:ascii="Calibri" w:eastAsia="Times New Roman" w:hAnsi="Calibri" w:cs="Times New Roman"/>
+                <w:color w:val="000000"/>
+              </w:rPr>
+              <w:t>hasPermissions</w:t>
+            </w:r>
+            <w:proofErr w:type="spellEnd"/>
+            <w:r>
+              <w:rPr>
+                <w:rFonts w:ascii="Calibri" w:eastAsia="Times New Roman" w:hAnsi="Calibri" w:cs="Times New Roman"/>
+                <w:color w:val="000000"/>
+              </w:rPr>
+              <w:t>(</w:t>
+            </w:r>
+            <w:proofErr w:type="spellStart"/>
+            <w:proofErr w:type="gramEnd"/>
+            <w:r>
+              <w:rPr>
+                <w:rFonts w:ascii="Calibri" w:eastAsia="Times New Roman" w:hAnsi="Calibri" w:cs="Times New Roman"/>
+                <w:color w:val="000000"/>
+              </w:rPr>
+              <w:t>u:User</w:t>
+            </w:r>
+            <w:proofErr w:type="spellEnd"/>
+            <w:r>
+              <w:rPr>
+                <w:rFonts w:ascii="Calibri" w:eastAsia="Times New Roman" w:hAnsi="Calibri" w:cs="Times New Roman"/>
+                <w:color w:val="000000"/>
+              </w:rPr>
+              <w:t>, d:Data): Boolean</w:t>
             </w:r>
           </w:p>
         </w:tc>
@@ -4765,12 +4923,39 @@
                 <w:color w:val="000000"/>
               </w:rPr>
             </w:pPr>
-            <w:r>
-              <w:rPr>
-                <w:rFonts w:ascii="Calibri" w:eastAsia="Times New Roman" w:hAnsi="Calibri" w:cs="Times New Roman"/>
-                <w:color w:val="000000"/>
-              </w:rPr>
-              <w:t>queryDB(u:User, d:Data): Data</w:t>
+            <w:proofErr w:type="spellStart"/>
+            <w:proofErr w:type="gramStart"/>
+            <w:r>
+              <w:rPr>
+                <w:rFonts w:ascii="Calibri" w:eastAsia="Times New Roman" w:hAnsi="Calibri" w:cs="Times New Roman"/>
+                <w:color w:val="000000"/>
+              </w:rPr>
+              <w:t>queryDB</w:t>
+            </w:r>
+            <w:proofErr w:type="spellEnd"/>
+            <w:r>
+              <w:rPr>
+                <w:rFonts w:ascii="Calibri" w:eastAsia="Times New Roman" w:hAnsi="Calibri" w:cs="Times New Roman"/>
+                <w:color w:val="000000"/>
+              </w:rPr>
+              <w:t>(</w:t>
+            </w:r>
+            <w:proofErr w:type="spellStart"/>
+            <w:proofErr w:type="gramEnd"/>
+            <w:r>
+              <w:rPr>
+                <w:rFonts w:ascii="Calibri" w:eastAsia="Times New Roman" w:hAnsi="Calibri" w:cs="Times New Roman"/>
+                <w:color w:val="000000"/>
+              </w:rPr>
+              <w:t>u:User</w:t>
+            </w:r>
+            <w:proofErr w:type="spellEnd"/>
+            <w:r>
+              <w:rPr>
+                <w:rFonts w:ascii="Calibri" w:eastAsia="Times New Roman" w:hAnsi="Calibri" w:cs="Times New Roman"/>
+                <w:color w:val="000000"/>
+              </w:rPr>
+              <w:t>, d:Data): Data</w:t>
             </w:r>
           </w:p>
         </w:tc>
@@ -5139,12 +5324,39 @@
                 <w:color w:val="000000"/>
               </w:rPr>
             </w:pPr>
-            <w:r>
-              <w:rPr>
-                <w:rFonts w:ascii="Calibri" w:eastAsia="Times New Roman" w:hAnsi="Calibri" w:cs="Times New Roman"/>
-                <w:color w:val="000000"/>
-              </w:rPr>
-              <w:t>updateDB(u:User, d:Data)</w:t>
+            <w:proofErr w:type="spellStart"/>
+            <w:proofErr w:type="gramStart"/>
+            <w:r>
+              <w:rPr>
+                <w:rFonts w:ascii="Calibri" w:eastAsia="Times New Roman" w:hAnsi="Calibri" w:cs="Times New Roman"/>
+                <w:color w:val="000000"/>
+              </w:rPr>
+              <w:t>updateDB</w:t>
+            </w:r>
+            <w:proofErr w:type="spellEnd"/>
+            <w:r>
+              <w:rPr>
+                <w:rFonts w:ascii="Calibri" w:eastAsia="Times New Roman" w:hAnsi="Calibri" w:cs="Times New Roman"/>
+                <w:color w:val="000000"/>
+              </w:rPr>
+              <w:t>(</w:t>
+            </w:r>
+            <w:proofErr w:type="spellStart"/>
+            <w:proofErr w:type="gramEnd"/>
+            <w:r>
+              <w:rPr>
+                <w:rFonts w:ascii="Calibri" w:eastAsia="Times New Roman" w:hAnsi="Calibri" w:cs="Times New Roman"/>
+                <w:color w:val="000000"/>
+              </w:rPr>
+              <w:t>u:User</w:t>
+            </w:r>
+            <w:proofErr w:type="spellEnd"/>
+            <w:r>
+              <w:rPr>
+                <w:rFonts w:ascii="Calibri" w:eastAsia="Times New Roman" w:hAnsi="Calibri" w:cs="Times New Roman"/>
+                <w:color w:val="000000"/>
+              </w:rPr>
+              <w:t>, d:Data)</w:t>
             </w:r>
           </w:p>
         </w:tc>
@@ -5499,12 +5711,39 @@
                 <w:color w:val="000000"/>
               </w:rPr>
             </w:pPr>
-            <w:r>
-              <w:rPr>
-                <w:rFonts w:ascii="Calibri" w:eastAsia="Times New Roman" w:hAnsi="Calibri" w:cs="Times New Roman"/>
-                <w:color w:val="000000"/>
-              </w:rPr>
-              <w:t>addToDB(u:User, d:Data)</w:t>
+            <w:proofErr w:type="spellStart"/>
+            <w:proofErr w:type="gramStart"/>
+            <w:r>
+              <w:rPr>
+                <w:rFonts w:ascii="Calibri" w:eastAsia="Times New Roman" w:hAnsi="Calibri" w:cs="Times New Roman"/>
+                <w:color w:val="000000"/>
+              </w:rPr>
+              <w:t>addToDB</w:t>
+            </w:r>
+            <w:proofErr w:type="spellEnd"/>
+            <w:r>
+              <w:rPr>
+                <w:rFonts w:ascii="Calibri" w:eastAsia="Times New Roman" w:hAnsi="Calibri" w:cs="Times New Roman"/>
+                <w:color w:val="000000"/>
+              </w:rPr>
+              <w:t>(</w:t>
+            </w:r>
+            <w:proofErr w:type="spellStart"/>
+            <w:proofErr w:type="gramEnd"/>
+            <w:r>
+              <w:rPr>
+                <w:rFonts w:ascii="Calibri" w:eastAsia="Times New Roman" w:hAnsi="Calibri" w:cs="Times New Roman"/>
+                <w:color w:val="000000"/>
+              </w:rPr>
+              <w:t>u:User</w:t>
+            </w:r>
+            <w:proofErr w:type="spellEnd"/>
+            <w:r>
+              <w:rPr>
+                <w:rFonts w:ascii="Calibri" w:eastAsia="Times New Roman" w:hAnsi="Calibri" w:cs="Times New Roman"/>
+                <w:color w:val="000000"/>
+              </w:rPr>
+              <w:t>, d:Data)</w:t>
             </w:r>
           </w:p>
         </w:tc>
@@ -5783,6 +6022,7 @@
                 <w:color w:val="000000"/>
               </w:rPr>
             </w:pPr>
+            <w:proofErr w:type="spellStart"/>
             <w:r>
               <w:rPr>
                 <w:rFonts w:ascii="Calibri" w:eastAsia="Times New Roman" w:hAnsi="Calibri" w:cs="Times New Roman"/>
@@ -5792,6 +6032,7 @@
               </w:rPr>
               <w:t>DBControl</w:t>
             </w:r>
+            <w:proofErr w:type="spellEnd"/>
           </w:p>
         </w:tc>
         <w:tc>
@@ -5880,12 +6121,39 @@
                 <w:color w:val="000000"/>
               </w:rPr>
             </w:pPr>
-            <w:r>
-              <w:rPr>
-                <w:rFonts w:ascii="Calibri" w:eastAsia="Times New Roman" w:hAnsi="Calibri" w:cs="Times New Roman"/>
-                <w:color w:val="000000"/>
-              </w:rPr>
-              <w:t>queueUpdate(d:Data)</w:t>
+            <w:proofErr w:type="spellStart"/>
+            <w:r>
+              <w:rPr>
+                <w:rFonts w:ascii="Calibri" w:eastAsia="Times New Roman" w:hAnsi="Calibri" w:cs="Times New Roman"/>
+                <w:color w:val="000000"/>
+              </w:rPr>
+              <w:t>queueUpdate</w:t>
+            </w:r>
+            <w:proofErr w:type="spellEnd"/>
+            <w:r>
+              <w:rPr>
+                <w:rFonts w:ascii="Calibri" w:eastAsia="Times New Roman" w:hAnsi="Calibri" w:cs="Times New Roman"/>
+                <w:color w:val="000000"/>
+              </w:rPr>
+              <w:t>(</w:t>
+            </w:r>
+            <w:proofErr w:type="spellStart"/>
+            <w:proofErr w:type="gramStart"/>
+            <w:r>
+              <w:rPr>
+                <w:rFonts w:ascii="Calibri" w:eastAsia="Times New Roman" w:hAnsi="Calibri" w:cs="Times New Roman"/>
+                <w:color w:val="000000"/>
+              </w:rPr>
+              <w:t>d:Data</w:t>
+            </w:r>
+            <w:proofErr w:type="spellEnd"/>
+            <w:proofErr w:type="gramEnd"/>
+            <w:r>
+              <w:rPr>
+                <w:rFonts w:ascii="Calibri" w:eastAsia="Times New Roman" w:hAnsi="Calibri" w:cs="Times New Roman"/>
+                <w:color w:val="000000"/>
+              </w:rPr>
+              <w:t>)</w:t>
             </w:r>
           </w:p>
         </w:tc>
@@ -5955,7 +6223,23 @@
                 <w:rFonts w:ascii="Calibri" w:eastAsia="Times New Roman" w:hAnsi="Calibri" w:cs="Times New Roman"/>
                 <w:color w:val="000000"/>
               </w:rPr>
-              <w:t>Adds an update to the DB queue so that when the DB is in a safe state the udpate will be made</w:t>
+              <w:t xml:space="preserve">Adds an update to the DB queue so that when the DB is in a safe state the </w:t>
+            </w:r>
+            <w:proofErr w:type="spellStart"/>
+            <w:r>
+              <w:rPr>
+                <w:rFonts w:ascii="Calibri" w:eastAsia="Times New Roman" w:hAnsi="Calibri" w:cs="Times New Roman"/>
+                <w:color w:val="000000"/>
+              </w:rPr>
+              <w:t>udpate</w:t>
+            </w:r>
+            <w:proofErr w:type="spellEnd"/>
+            <w:r>
+              <w:rPr>
+                <w:rFonts w:ascii="Calibri" w:eastAsia="Times New Roman" w:hAnsi="Calibri" w:cs="Times New Roman"/>
+                <w:color w:val="000000"/>
+              </w:rPr>
+              <w:t xml:space="preserve"> will be made</w:t>
             </w:r>
           </w:p>
         </w:tc>
@@ -6090,12 +6374,21 @@
                 <w:color w:val="000000"/>
               </w:rPr>
             </w:pPr>
-            <w:r>
-              <w:rPr>
-                <w:rFonts w:ascii="Calibri" w:eastAsia="Times New Roman" w:hAnsi="Calibri" w:cs="Times New Roman"/>
-                <w:color w:val="000000"/>
-              </w:rPr>
-              <w:t>Upadate is queued</w:t>
+            <w:proofErr w:type="spellStart"/>
+            <w:r>
+              <w:rPr>
+                <w:rFonts w:ascii="Calibri" w:eastAsia="Times New Roman" w:hAnsi="Calibri" w:cs="Times New Roman"/>
+                <w:color w:val="000000"/>
+              </w:rPr>
+              <w:t>Upadate</w:t>
+            </w:r>
+            <w:proofErr w:type="spellEnd"/>
+            <w:r>
+              <w:rPr>
+                <w:rFonts w:ascii="Calibri" w:eastAsia="Times New Roman" w:hAnsi="Calibri" w:cs="Times New Roman"/>
+                <w:color w:val="000000"/>
+              </w:rPr>
+              <w:t xml:space="preserve"> is queued</w:t>
             </w:r>
           </w:p>
         </w:tc>
@@ -6226,12 +6519,39 @@
                 <w:color w:val="000000"/>
               </w:rPr>
             </w:pPr>
-            <w:r>
-              <w:rPr>
-                <w:rFonts w:ascii="Calibri" w:eastAsia="Times New Roman" w:hAnsi="Calibri" w:cs="Times New Roman"/>
-                <w:color w:val="000000"/>
-              </w:rPr>
-              <w:t>dataExists(d:Data): Boolean</w:t>
+            <w:proofErr w:type="spellStart"/>
+            <w:r>
+              <w:rPr>
+                <w:rFonts w:ascii="Calibri" w:eastAsia="Times New Roman" w:hAnsi="Calibri" w:cs="Times New Roman"/>
+                <w:color w:val="000000"/>
+              </w:rPr>
+              <w:t>dataExists</w:t>
+            </w:r>
+            <w:proofErr w:type="spellEnd"/>
+            <w:r>
+              <w:rPr>
+                <w:rFonts w:ascii="Calibri" w:eastAsia="Times New Roman" w:hAnsi="Calibri" w:cs="Times New Roman"/>
+                <w:color w:val="000000"/>
+              </w:rPr>
+              <w:t>(</w:t>
+            </w:r>
+            <w:proofErr w:type="spellStart"/>
+            <w:proofErr w:type="gramStart"/>
+            <w:r>
+              <w:rPr>
+                <w:rFonts w:ascii="Calibri" w:eastAsia="Times New Roman" w:hAnsi="Calibri" w:cs="Times New Roman"/>
+                <w:color w:val="000000"/>
+              </w:rPr>
+              <w:t>d:Data</w:t>
+            </w:r>
+            <w:proofErr w:type="spellEnd"/>
+            <w:proofErr w:type="gramEnd"/>
+            <w:r>
+              <w:rPr>
+                <w:rFonts w:ascii="Calibri" w:eastAsia="Times New Roman" w:hAnsi="Calibri" w:cs="Times New Roman"/>
+                <w:color w:val="000000"/>
+              </w:rPr>
+              <w:t>): Boolean</w:t>
             </w:r>
           </w:p>
         </w:tc>
@@ -6572,12 +6892,39 @@
                 <w:color w:val="000000"/>
               </w:rPr>
             </w:pPr>
-            <w:r>
-              <w:rPr>
-                <w:rFonts w:ascii="Calibri" w:eastAsia="Times New Roman" w:hAnsi="Calibri" w:cs="Times New Roman"/>
-                <w:color w:val="000000"/>
-              </w:rPr>
-              <w:t>queueAdd(d:Data)</w:t>
+            <w:proofErr w:type="spellStart"/>
+            <w:r>
+              <w:rPr>
+                <w:rFonts w:ascii="Calibri" w:eastAsia="Times New Roman" w:hAnsi="Calibri" w:cs="Times New Roman"/>
+                <w:color w:val="000000"/>
+              </w:rPr>
+              <w:t>queueAdd</w:t>
+            </w:r>
+            <w:proofErr w:type="spellEnd"/>
+            <w:r>
+              <w:rPr>
+                <w:rFonts w:ascii="Calibri" w:eastAsia="Times New Roman" w:hAnsi="Calibri" w:cs="Times New Roman"/>
+                <w:color w:val="000000"/>
+              </w:rPr>
+              <w:t>(</w:t>
+            </w:r>
+            <w:proofErr w:type="spellStart"/>
+            <w:proofErr w:type="gramStart"/>
+            <w:r>
+              <w:rPr>
+                <w:rFonts w:ascii="Calibri" w:eastAsia="Times New Roman" w:hAnsi="Calibri" w:cs="Times New Roman"/>
+                <w:color w:val="000000"/>
+              </w:rPr>
+              <w:t>d:Data</w:t>
+            </w:r>
+            <w:proofErr w:type="spellEnd"/>
+            <w:proofErr w:type="gramEnd"/>
+            <w:r>
+              <w:rPr>
+                <w:rFonts w:ascii="Calibri" w:eastAsia="Times New Roman" w:hAnsi="Calibri" w:cs="Times New Roman"/>
+                <w:color w:val="000000"/>
+              </w:rPr>
+              <w:t>)</w:t>
             </w:r>
           </w:p>
         </w:tc>
@@ -6918,12 +7265,39 @@
                 <w:color w:val="000000"/>
               </w:rPr>
             </w:pPr>
-            <w:r>
-              <w:rPr>
-                <w:rFonts w:ascii="Calibri" w:eastAsia="Times New Roman" w:hAnsi="Calibri" w:cs="Times New Roman"/>
-                <w:color w:val="000000"/>
-              </w:rPr>
-              <w:t>getData(d:Data):Data</w:t>
+            <w:proofErr w:type="spellStart"/>
+            <w:r>
+              <w:rPr>
+                <w:rFonts w:ascii="Calibri" w:eastAsia="Times New Roman" w:hAnsi="Calibri" w:cs="Times New Roman"/>
+                <w:color w:val="000000"/>
+              </w:rPr>
+              <w:t>getData</w:t>
+            </w:r>
+            <w:proofErr w:type="spellEnd"/>
+            <w:r>
+              <w:rPr>
+                <w:rFonts w:ascii="Calibri" w:eastAsia="Times New Roman" w:hAnsi="Calibri" w:cs="Times New Roman"/>
+                <w:color w:val="000000"/>
+              </w:rPr>
+              <w:t>(</w:t>
+            </w:r>
+            <w:proofErr w:type="spellStart"/>
+            <w:proofErr w:type="gramStart"/>
+            <w:r>
+              <w:rPr>
+                <w:rFonts w:ascii="Calibri" w:eastAsia="Times New Roman" w:hAnsi="Calibri" w:cs="Times New Roman"/>
+                <w:color w:val="000000"/>
+              </w:rPr>
+              <w:t>d:Data</w:t>
+            </w:r>
+            <w:proofErr w:type="spellEnd"/>
+            <w:proofErr w:type="gramEnd"/>
+            <w:r>
+              <w:rPr>
+                <w:rFonts w:ascii="Calibri" w:eastAsia="Times New Roman" w:hAnsi="Calibri" w:cs="Times New Roman"/>
+                <w:color w:val="000000"/>
+              </w:rPr>
+              <w:t>):Data</w:t>
             </w:r>
           </w:p>
         </w:tc>
@@ -7156,14 +7530,14 @@
           <w:rFonts w:cs="Microsoft Sans Serif"/>
         </w:rPr>
       </w:pPr>
-      <w:bookmarkStart w:id="5" w:name="_Toc462169188"/>
+      <w:bookmarkStart w:id="6" w:name="_Toc464591751"/>
       <w:r>
         <w:rPr>
           <w:rFonts w:cs="Microsoft Sans Serif"/>
         </w:rPr>
         <w:t>High-Level Design</w:t>
       </w:r>
-      <w:bookmarkEnd w:id="5"/>
+      <w:bookmarkEnd w:id="6"/>
     </w:p>
     <w:p>
       <w:pPr>
@@ -7174,7 +7548,7 @@
           <w:noProof/>
         </w:rPr>
         <w:drawing>
-          <wp:inline distT="0" distB="0" distL="0" distR="0" wp14:anchorId="42B3452D" wp14:editId="427363C9">
+          <wp:inline distT="0" distB="0" distL="0" distR="0" wp14:anchorId="26A850E3" wp14:editId="2233E025">
             <wp:extent cx="5943600" cy="2829560"/>
             <wp:effectExtent l="0" t="0" r="0" b="8890"/>
             <wp:docPr id="3" name="Picture 3"/>
@@ -7261,7 +7635,7 @@
           <w:rFonts w:cs="Microsoft Sans Serif"/>
         </w:rPr>
       </w:pPr>
-      <w:bookmarkStart w:id="6" w:name="_Toc462169189"/>
+      <w:bookmarkStart w:id="7" w:name="_Toc464591752"/>
       <w:r>
         <w:rPr>
           <w:rFonts w:cs="Microsoft Sans Serif"/>
@@ -7269,7 +7643,7 @@
         <w:lastRenderedPageBreak/>
         <w:t>Mid-Level Design</w:t>
       </w:r>
-      <w:bookmarkEnd w:id="6"/>
+      <w:bookmarkEnd w:id="7"/>
     </w:p>
     <w:p>
       <w:pPr>
@@ -7282,12 +7656,14 @@
           <w:rFonts w:cs="Microsoft Sans Serif"/>
         </w:rPr>
       </w:pPr>
+      <w:bookmarkStart w:id="8" w:name="_Toc464591753"/>
       <w:r>
         <w:rPr>
           <w:rFonts w:cs="Microsoft Sans Serif"/>
         </w:rPr>
         <w:t>Communicator</w:t>
       </w:r>
+      <w:bookmarkEnd w:id="8"/>
     </w:p>
     <w:p>
       <w:pPr>
@@ -7299,7 +7675,7 @@
           <w:noProof/>
         </w:rPr>
         <w:drawing>
-          <wp:inline distT="0" distB="0" distL="0" distR="0" wp14:anchorId="57DB6310" wp14:editId="05080355">
+          <wp:inline distT="0" distB="0" distL="0" distR="0" wp14:anchorId="3B2AB073" wp14:editId="6FC010C7">
             <wp:extent cx="5543550" cy="4057650"/>
             <wp:effectExtent l="0" t="0" r="0" b="0"/>
             <wp:docPr id="5" name="Picture 5"/>
@@ -7365,6 +7741,7 @@
           <w:rFonts w:cs="Microsoft Sans Serif"/>
         </w:rPr>
       </w:pPr>
+      <w:bookmarkStart w:id="9" w:name="_Toc464591754"/>
       <w:r>
         <w:rPr>
           <w:rFonts w:cs="Microsoft Sans Serif"/>
@@ -7372,6 +7749,7 @@
         <w:lastRenderedPageBreak/>
         <w:t>Database Manager</w:t>
       </w:r>
+      <w:bookmarkEnd w:id="9"/>
     </w:p>
     <w:p>
       <w:pPr>
@@ -7382,7 +7760,7 @@
           <w:noProof/>
         </w:rPr>
         <w:drawing>
-          <wp:inline distT="0" distB="0" distL="0" distR="0" wp14:anchorId="1E4F9CDC" wp14:editId="41F675FA">
+          <wp:inline distT="0" distB="0" distL="0" distR="0" wp14:anchorId="36509CCD" wp14:editId="4D9C3DB6">
             <wp:extent cx="5943600" cy="3039110"/>
             <wp:effectExtent l="0" t="0" r="0" b="8890"/>
             <wp:docPr id="7" name="Picture 7"/>
@@ -7448,6 +7826,7 @@
           <w:rFonts w:cs="Microsoft Sans Serif"/>
         </w:rPr>
       </w:pPr>
+      <w:bookmarkStart w:id="10" w:name="_Toc464591755"/>
       <w:r>
         <w:rPr>
           <w:rFonts w:cs="Microsoft Sans Serif"/>
@@ -7455,6 +7834,7 @@
         <w:lastRenderedPageBreak/>
         <w:t>Database</w:t>
       </w:r>
+      <w:bookmarkEnd w:id="10"/>
     </w:p>
     <w:p>
       <w:pPr>
@@ -7465,7 +7845,7 @@
           <w:noProof/>
         </w:rPr>
         <w:drawing>
-          <wp:inline distT="0" distB="0" distL="0" distR="0" wp14:anchorId="7C0D1D1F" wp14:editId="6E97BB78">
+          <wp:inline distT="0" distB="0" distL="0" distR="0" wp14:anchorId="7DF855C4" wp14:editId="3AFF3A90">
             <wp:extent cx="5943600" cy="4057650"/>
             <wp:effectExtent l="0" t="0" r="0" b="0"/>
             <wp:docPr id="4" name="Picture 4"/>
@@ -7537,6 +7917,7 @@
           <w:rFonts w:cs="Microsoft Sans Serif"/>
         </w:rPr>
       </w:pPr>
+      <w:bookmarkStart w:id="11" w:name="_Toc464591756"/>
       <w:r>
         <w:rPr>
           <w:rFonts w:cs="Microsoft Sans Serif"/>
@@ -7544,6 +7925,7 @@
         <w:lastRenderedPageBreak/>
         <w:t>Sequence Diagram</w:t>
       </w:r>
+      <w:bookmarkEnd w:id="11"/>
     </w:p>
     <w:p>
       <w:r>
@@ -7558,9 +7940,11 @@
           <w:numId w:val="1"/>
         </w:numPr>
       </w:pPr>
+      <w:bookmarkStart w:id="12" w:name="_Toc464591757"/>
       <w:r>
         <w:t>Registering User Sequence Diagram</w:t>
       </w:r>
+      <w:bookmarkEnd w:id="12"/>
     </w:p>
     <w:p>
       <w:pPr>
@@ -7571,7 +7955,7 @@
           <w:noProof/>
         </w:rPr>
         <w:drawing>
-          <wp:inline distT="0" distB="0" distL="0" distR="0" wp14:anchorId="07794EA3" wp14:editId="364D05A4">
+          <wp:inline distT="0" distB="0" distL="0" distR="0" wp14:anchorId="6C76719D" wp14:editId="16F182EF">
             <wp:extent cx="5943600" cy="4904740"/>
             <wp:effectExtent l="0" t="0" r="0" b="0"/>
             <wp:docPr id="8" name="Picture 8"/>
@@ -7862,10 +8246,12 @@
           <w:numId w:val="1"/>
         </w:numPr>
       </w:pPr>
+      <w:bookmarkStart w:id="13" w:name="_Toc464591758"/>
       <w:r>
         <w:lastRenderedPageBreak/>
         <w:t>Requesting Data Sequence Diagram</w:t>
       </w:r>
+      <w:bookmarkEnd w:id="13"/>
     </w:p>
     <w:p>
       <w:pPr>
@@ -7876,7 +8262,7 @@
           <w:noProof/>
         </w:rPr>
         <w:drawing>
-          <wp:inline distT="0" distB="0" distL="0" distR="0" wp14:anchorId="6CDD5DCE" wp14:editId="6169D5E8">
+          <wp:inline distT="0" distB="0" distL="0" distR="0" wp14:anchorId="4A38B7B5" wp14:editId="7CEC6D06">
             <wp:extent cx="5943600" cy="5365750"/>
             <wp:effectExtent l="0" t="0" r="0" b="6350"/>
             <wp:docPr id="10" name="Picture 10"/>
@@ -8163,10 +8549,12 @@
           <w:numId w:val="1"/>
         </w:numPr>
       </w:pPr>
+      <w:bookmarkStart w:id="14" w:name="_Toc464591759"/>
       <w:r>
         <w:lastRenderedPageBreak/>
         <w:t>Updating Data Sequence Diagram</w:t>
       </w:r>
+      <w:bookmarkEnd w:id="14"/>
     </w:p>
     <w:p>
       <w:pPr>
@@ -8177,7 +8565,7 @@
           <w:noProof/>
         </w:rPr>
         <w:drawing>
-          <wp:inline distT="0" distB="0" distL="0" distR="0" wp14:anchorId="7F74AD99" wp14:editId="17507546">
+          <wp:inline distT="0" distB="0" distL="0" distR="0" wp14:anchorId="151F69F5" wp14:editId="71308955">
             <wp:extent cx="5943600" cy="6224905"/>
             <wp:effectExtent l="0" t="0" r="0" b="4445"/>
             <wp:docPr id="11" name="Picture 11"/>
@@ -8504,10 +8892,12 @@
           <w:numId w:val="1"/>
         </w:numPr>
       </w:pPr>
+      <w:bookmarkStart w:id="15" w:name="_Toc464591760"/>
       <w:r>
         <w:lastRenderedPageBreak/>
         <w:t>Adding Data Sequence Diagram</w:t>
       </w:r>
+      <w:bookmarkEnd w:id="15"/>
     </w:p>
     <w:p>
       <w:pPr>
@@ -8518,7 +8908,7 @@
           <w:noProof/>
         </w:rPr>
         <w:drawing>
-          <wp:inline distT="0" distB="0" distL="0" distR="0" wp14:anchorId="0AA91923" wp14:editId="0F978CBD">
+          <wp:inline distT="0" distB="0" distL="0" distR="0" wp14:anchorId="6E117DF5" wp14:editId="301A186A">
             <wp:extent cx="5943600" cy="5506085"/>
             <wp:effectExtent l="0" t="0" r="0" b="0"/>
             <wp:docPr id="12" name="Picture 12"/>
@@ -8693,10 +9083,7 @@
         </w:numPr>
       </w:pPr>
       <w:r>
-        <w:t xml:space="preserve">Decoded message </w:t>
-      </w:r>
-      <w:r>
-        <w:t>identifies new data and an insert is sent to the database</w:t>
+        <w:t>Decoded message identifies new data and an insert is sent to the database</w:t>
       </w:r>
     </w:p>
     <w:p>
@@ -8708,8 +9095,13 @@
         </w:numPr>
       </w:pPr>
       <w:r>
-        <w:t>Database sends back an inserted resposne</w:t>
-      </w:r>
+        <w:t xml:space="preserve">Database sends back an inserted </w:t>
+      </w:r>
+      <w:proofErr w:type="spellStart"/>
+      <w:r>
+        <w:t>resposne</w:t>
+      </w:r>
+      <w:proofErr w:type="spellEnd"/>
     </w:p>
     <w:p>
       <w:pPr>
@@ -8789,13 +9181,8 @@
         </w:numPr>
       </w:pPr>
       <w:r>
-        <w:t xml:space="preserve">Data is </w:t>
-      </w:r>
-      <w:r>
-        <w:t>added to the database</w:t>
-      </w:r>
-      <w:bookmarkStart w:id="7" w:name="_GoBack"/>
-      <w:bookmarkEnd w:id="7"/>
+        <w:t>Data is added to the database</w:t>
+      </w:r>
     </w:p>
     <w:p>
       <w:pPr>
@@ -8816,7 +9203,7 @@
           <w:rFonts w:cs="Microsoft Sans Serif"/>
         </w:rPr>
       </w:pPr>
-      <w:bookmarkStart w:id="8" w:name="_Toc462169198"/>
+      <w:bookmarkStart w:id="16" w:name="_Toc464591761"/>
       <w:r>
         <w:rPr>
           <w:rFonts w:cs="Microsoft Sans Serif"/>
@@ -8824,7 +9211,7 @@
         <w:lastRenderedPageBreak/>
         <w:t>USE/OCL Model</w:t>
       </w:r>
-      <w:bookmarkEnd w:id="8"/>
+      <w:bookmarkEnd w:id="16"/>
     </w:p>
     <w:p>
       <w:pPr>
@@ -8908,8 +9295,33 @@
           <w:rFonts w:ascii="Courier New" w:hAnsi="Courier New" w:cs="Courier New"/>
           <w:sz w:val="18"/>
         </w:rPr>
-        <w:t>-- the getEventsToFire method from the RoleLevelGoalModel</w:t>
-      </w:r>
+        <w:t xml:space="preserve">-- the </w:t>
+      </w:r>
+      <w:proofErr w:type="spellStart"/>
+      <w:r>
+        <w:rPr>
+          <w:rFonts w:ascii="Courier New" w:hAnsi="Courier New" w:cs="Courier New"/>
+          <w:sz w:val="18"/>
+        </w:rPr>
+        <w:t>getEventsToFire</w:t>
+      </w:r>
+      <w:proofErr w:type="spellEnd"/>
+      <w:r>
+        <w:rPr>
+          <w:rFonts w:ascii="Courier New" w:hAnsi="Courier New" w:cs="Courier New"/>
+          <w:sz w:val="18"/>
+        </w:rPr>
+        <w:t xml:space="preserve"> method from the </w:t>
+      </w:r>
+      <w:proofErr w:type="spellStart"/>
+      <w:r>
+        <w:rPr>
+          <w:rFonts w:ascii="Courier New" w:hAnsi="Courier New" w:cs="Courier New"/>
+          <w:sz w:val="18"/>
+        </w:rPr>
+        <w:t>RoleLevelGoalModel</w:t>
+      </w:r>
+      <w:proofErr w:type="spellEnd"/>
     </w:p>
     <w:p>
       <w:pPr>
@@ -8942,8 +9354,17 @@
           <w:rFonts w:ascii="Courier New" w:hAnsi="Courier New" w:cs="Courier New"/>
           <w:sz w:val="18"/>
         </w:rPr>
-        <w:t>-- File:    GMoDSAgentArchitecture.use</w:t>
-      </w:r>
+        <w:t xml:space="preserve">-- File:    </w:t>
+      </w:r>
+      <w:proofErr w:type="spellStart"/>
+      <w:r>
+        <w:rPr>
+          <w:rFonts w:ascii="Courier New" w:hAnsi="Courier New" w:cs="Courier New"/>
+          <w:sz w:val="18"/>
+        </w:rPr>
+        <w:t>GMoDSAgentArchitecture.use</w:t>
+      </w:r>
+      <w:proofErr w:type="spellEnd"/>
     </w:p>
     <w:p>
       <w:pPr>
@@ -9020,8 +9441,17 @@
           <w:rFonts w:ascii="Courier New" w:hAnsi="Courier New" w:cs="Courier New"/>
           <w:sz w:val="18"/>
         </w:rPr>
-        <w:t>model TFMSArchitecture</w:t>
-      </w:r>
+        <w:t xml:space="preserve">model </w:t>
+      </w:r>
+      <w:proofErr w:type="spellStart"/>
+      <w:r>
+        <w:rPr>
+          <w:rFonts w:ascii="Courier New" w:hAnsi="Courier New" w:cs="Courier New"/>
+          <w:sz w:val="18"/>
+        </w:rPr>
+        <w:t>TFMSArchitecture</w:t>
+      </w:r>
+      <w:proofErr w:type="spellEnd"/>
     </w:p>
     <w:p>
       <w:pPr>
@@ -9132,24 +9562,65 @@
           <w:rFonts w:ascii="Courier New" w:hAnsi="Courier New" w:cs="Courier New"/>
           <w:sz w:val="18"/>
         </w:rPr>
-        <w:t xml:space="preserve">   PublicKey : String</w:t>
-      </w:r>
-    </w:p>
-    <w:p>
-      <w:pPr>
-        <w:spacing w:line="240" w:lineRule="auto"/>
-        <w:contextualSpacing/>
-        <w:rPr>
-          <w:rFonts w:ascii="Courier New" w:hAnsi="Courier New" w:cs="Courier New"/>
-          <w:sz w:val="18"/>
-        </w:rPr>
-      </w:pPr>
-      <w:r>
-        <w:rPr>
-          <w:rFonts w:ascii="Courier New" w:hAnsi="Courier New" w:cs="Courier New"/>
-          <w:sz w:val="18"/>
-        </w:rPr>
-        <w:t xml:space="preserve">   Name : String</w:t>
+        <w:t xml:space="preserve">   </w:t>
+      </w:r>
+      <w:proofErr w:type="spellStart"/>
+      <w:proofErr w:type="gramStart"/>
+      <w:r>
+        <w:rPr>
+          <w:rFonts w:ascii="Courier New" w:hAnsi="Courier New" w:cs="Courier New"/>
+          <w:sz w:val="18"/>
+        </w:rPr>
+        <w:t>PublicKey</w:t>
+      </w:r>
+      <w:proofErr w:type="spellEnd"/>
+      <w:r>
+        <w:rPr>
+          <w:rFonts w:ascii="Courier New" w:hAnsi="Courier New" w:cs="Courier New"/>
+          <w:sz w:val="18"/>
+        </w:rPr>
+        <w:t xml:space="preserve"> :</w:t>
+      </w:r>
+      <w:proofErr w:type="gramEnd"/>
+      <w:r>
+        <w:rPr>
+          <w:rFonts w:ascii="Courier New" w:hAnsi="Courier New" w:cs="Courier New"/>
+          <w:sz w:val="18"/>
+        </w:rPr>
+        <w:t xml:space="preserve"> String</w:t>
+      </w:r>
+    </w:p>
+    <w:p>
+      <w:pPr>
+        <w:spacing w:line="240" w:lineRule="auto"/>
+        <w:contextualSpacing/>
+        <w:rPr>
+          <w:rFonts w:ascii="Courier New" w:hAnsi="Courier New" w:cs="Courier New"/>
+          <w:sz w:val="18"/>
+        </w:rPr>
+      </w:pPr>
+      <w:r>
+        <w:rPr>
+          <w:rFonts w:ascii="Courier New" w:hAnsi="Courier New" w:cs="Courier New"/>
+          <w:sz w:val="18"/>
+        </w:rPr>
+        <w:t xml:space="preserve">   </w:t>
+      </w:r>
+      <w:proofErr w:type="gramStart"/>
+      <w:r>
+        <w:rPr>
+          <w:rFonts w:ascii="Courier New" w:hAnsi="Courier New" w:cs="Courier New"/>
+          <w:sz w:val="18"/>
+        </w:rPr>
+        <w:t>Name :</w:t>
+      </w:r>
+      <w:proofErr w:type="gramEnd"/>
+      <w:r>
+        <w:rPr>
+          <w:rFonts w:ascii="Courier New" w:hAnsi="Courier New" w:cs="Courier New"/>
+          <w:sz w:val="18"/>
+        </w:rPr>
+        <w:t xml:space="preserve"> String</w:t>
       </w:r>
     </w:p>
     <w:p>
@@ -9227,7 +9698,23 @@
           <w:rFonts w:ascii="Courier New" w:hAnsi="Courier New" w:cs="Courier New"/>
           <w:sz w:val="18"/>
         </w:rPr>
-        <w:t xml:space="preserve">   ID : Integer</w:t>
+        <w:t xml:space="preserve">   </w:t>
+      </w:r>
+      <w:proofErr w:type="gramStart"/>
+      <w:r>
+        <w:rPr>
+          <w:rFonts w:ascii="Courier New" w:hAnsi="Courier New" w:cs="Courier New"/>
+          <w:sz w:val="18"/>
+        </w:rPr>
+        <w:t>ID :</w:t>
+      </w:r>
+      <w:proofErr w:type="gramEnd"/>
+      <w:r>
+        <w:rPr>
+          <w:rFonts w:ascii="Courier New" w:hAnsi="Courier New" w:cs="Courier New"/>
+          <w:sz w:val="18"/>
+        </w:rPr>
+        <w:t xml:space="preserve"> Integer</w:t>
       </w:r>
     </w:p>
     <w:p>
@@ -9349,7 +9836,23 @@
           <w:rFonts w:ascii="Courier New" w:hAnsi="Courier New" w:cs="Courier New"/>
           <w:sz w:val="18"/>
         </w:rPr>
-        <w:t xml:space="preserve">   ID : Integer</w:t>
+        <w:t xml:space="preserve">   </w:t>
+      </w:r>
+      <w:proofErr w:type="gramStart"/>
+      <w:r>
+        <w:rPr>
+          <w:rFonts w:ascii="Courier New" w:hAnsi="Courier New" w:cs="Courier New"/>
+          <w:sz w:val="18"/>
+        </w:rPr>
+        <w:t>ID :</w:t>
+      </w:r>
+      <w:proofErr w:type="gramEnd"/>
+      <w:r>
+        <w:rPr>
+          <w:rFonts w:ascii="Courier New" w:hAnsi="Courier New" w:cs="Courier New"/>
+          <w:sz w:val="18"/>
+        </w:rPr>
+        <w:t xml:space="preserve"> Integer</w:t>
       </w:r>
     </w:p>
     <w:p>
@@ -9427,7 +9930,23 @@
           <w:rFonts w:ascii="Courier New" w:hAnsi="Courier New" w:cs="Courier New"/>
           <w:sz w:val="18"/>
         </w:rPr>
-        <w:t xml:space="preserve">   Gender : String</w:t>
+        <w:t xml:space="preserve">   </w:t>
+      </w:r>
+      <w:proofErr w:type="gramStart"/>
+      <w:r>
+        <w:rPr>
+          <w:rFonts w:ascii="Courier New" w:hAnsi="Courier New" w:cs="Courier New"/>
+          <w:sz w:val="18"/>
+        </w:rPr>
+        <w:t>Gender :</w:t>
+      </w:r>
+      <w:proofErr w:type="gramEnd"/>
+      <w:r>
+        <w:rPr>
+          <w:rFonts w:ascii="Courier New" w:hAnsi="Courier New" w:cs="Courier New"/>
+          <w:sz w:val="18"/>
+        </w:rPr>
+        <w:t xml:space="preserve"> String</w:t>
       </w:r>
     </w:p>
     <w:p>
@@ -9593,58 +10112,122 @@
           <w:rFonts w:ascii="Courier New" w:hAnsi="Courier New" w:cs="Courier New"/>
           <w:sz w:val="18"/>
         </w:rPr>
-        <w:t xml:space="preserve">   Name : String</w:t>
-      </w:r>
-    </w:p>
-    <w:p>
-      <w:pPr>
-        <w:spacing w:line="240" w:lineRule="auto"/>
-        <w:contextualSpacing/>
-        <w:rPr>
-          <w:rFonts w:ascii="Courier New" w:hAnsi="Courier New" w:cs="Courier New"/>
-          <w:sz w:val="18"/>
-        </w:rPr>
-      </w:pPr>
-      <w:r>
-        <w:rPr>
-          <w:rFonts w:ascii="Courier New" w:hAnsi="Courier New" w:cs="Courier New"/>
-          <w:sz w:val="18"/>
-        </w:rPr>
-        <w:t xml:space="preserve">   Score : Integer</w:t>
-      </w:r>
-    </w:p>
-    <w:p>
-      <w:pPr>
-        <w:spacing w:line="240" w:lineRule="auto"/>
-        <w:contextualSpacing/>
-        <w:rPr>
-          <w:rFonts w:ascii="Courier New" w:hAnsi="Courier New" w:cs="Courier New"/>
-          <w:sz w:val="18"/>
-        </w:rPr>
-      </w:pPr>
-      <w:r>
-        <w:rPr>
-          <w:rFonts w:ascii="Courier New" w:hAnsi="Courier New" w:cs="Courier New"/>
-          <w:sz w:val="18"/>
-        </w:rPr>
-        <w:t xml:space="preserve">   Classification : String</w:t>
-      </w:r>
-    </w:p>
-    <w:p>
-      <w:pPr>
-        <w:spacing w:line="240" w:lineRule="auto"/>
-        <w:contextualSpacing/>
-        <w:rPr>
-          <w:rFonts w:ascii="Courier New" w:hAnsi="Courier New" w:cs="Courier New"/>
-          <w:sz w:val="18"/>
-        </w:rPr>
-      </w:pPr>
-      <w:r>
-        <w:rPr>
-          <w:rFonts w:ascii="Courier New" w:hAnsi="Courier New" w:cs="Courier New"/>
-          <w:sz w:val="18"/>
-        </w:rPr>
-        <w:t xml:space="preserve">   Gender : String</w:t>
+        <w:t xml:space="preserve">   </w:t>
+      </w:r>
+      <w:proofErr w:type="gramStart"/>
+      <w:r>
+        <w:rPr>
+          <w:rFonts w:ascii="Courier New" w:hAnsi="Courier New" w:cs="Courier New"/>
+          <w:sz w:val="18"/>
+        </w:rPr>
+        <w:t>Name :</w:t>
+      </w:r>
+      <w:proofErr w:type="gramEnd"/>
+      <w:r>
+        <w:rPr>
+          <w:rFonts w:ascii="Courier New" w:hAnsi="Courier New" w:cs="Courier New"/>
+          <w:sz w:val="18"/>
+        </w:rPr>
+        <w:t xml:space="preserve"> String</w:t>
+      </w:r>
+    </w:p>
+    <w:p>
+      <w:pPr>
+        <w:spacing w:line="240" w:lineRule="auto"/>
+        <w:contextualSpacing/>
+        <w:rPr>
+          <w:rFonts w:ascii="Courier New" w:hAnsi="Courier New" w:cs="Courier New"/>
+          <w:sz w:val="18"/>
+        </w:rPr>
+      </w:pPr>
+      <w:r>
+        <w:rPr>
+          <w:rFonts w:ascii="Courier New" w:hAnsi="Courier New" w:cs="Courier New"/>
+          <w:sz w:val="18"/>
+        </w:rPr>
+        <w:t xml:space="preserve">   </w:t>
+      </w:r>
+      <w:proofErr w:type="gramStart"/>
+      <w:r>
+        <w:rPr>
+          <w:rFonts w:ascii="Courier New" w:hAnsi="Courier New" w:cs="Courier New"/>
+          <w:sz w:val="18"/>
+        </w:rPr>
+        <w:t>Score :</w:t>
+      </w:r>
+      <w:proofErr w:type="gramEnd"/>
+      <w:r>
+        <w:rPr>
+          <w:rFonts w:ascii="Courier New" w:hAnsi="Courier New" w:cs="Courier New"/>
+          <w:sz w:val="18"/>
+        </w:rPr>
+        <w:t xml:space="preserve"> Integer</w:t>
+      </w:r>
+    </w:p>
+    <w:p>
+      <w:pPr>
+        <w:spacing w:line="240" w:lineRule="auto"/>
+        <w:contextualSpacing/>
+        <w:rPr>
+          <w:rFonts w:ascii="Courier New" w:hAnsi="Courier New" w:cs="Courier New"/>
+          <w:sz w:val="18"/>
+        </w:rPr>
+      </w:pPr>
+      <w:r>
+        <w:rPr>
+          <w:rFonts w:ascii="Courier New" w:hAnsi="Courier New" w:cs="Courier New"/>
+          <w:sz w:val="18"/>
+        </w:rPr>
+        <w:t xml:space="preserve">   </w:t>
+      </w:r>
+      <w:proofErr w:type="gramStart"/>
+      <w:r>
+        <w:rPr>
+          <w:rFonts w:ascii="Courier New" w:hAnsi="Courier New" w:cs="Courier New"/>
+          <w:sz w:val="18"/>
+        </w:rPr>
+        <w:t>Classification :</w:t>
+      </w:r>
+      <w:proofErr w:type="gramEnd"/>
+      <w:r>
+        <w:rPr>
+          <w:rFonts w:ascii="Courier New" w:hAnsi="Courier New" w:cs="Courier New"/>
+          <w:sz w:val="18"/>
+        </w:rPr>
+        <w:t xml:space="preserve"> String</w:t>
+      </w:r>
+    </w:p>
+    <w:p>
+      <w:pPr>
+        <w:spacing w:line="240" w:lineRule="auto"/>
+        <w:contextualSpacing/>
+        <w:rPr>
+          <w:rFonts w:ascii="Courier New" w:hAnsi="Courier New" w:cs="Courier New"/>
+          <w:sz w:val="18"/>
+        </w:rPr>
+      </w:pPr>
+      <w:r>
+        <w:rPr>
+          <w:rFonts w:ascii="Courier New" w:hAnsi="Courier New" w:cs="Courier New"/>
+          <w:sz w:val="18"/>
+        </w:rPr>
+        <w:t xml:space="preserve">   </w:t>
+      </w:r>
+      <w:proofErr w:type="gramStart"/>
+      <w:r>
+        <w:rPr>
+          <w:rFonts w:ascii="Courier New" w:hAnsi="Courier New" w:cs="Courier New"/>
+          <w:sz w:val="18"/>
+        </w:rPr>
+        <w:t>Gender :</w:t>
+      </w:r>
+      <w:proofErr w:type="gramEnd"/>
+      <w:r>
+        <w:rPr>
+          <w:rFonts w:ascii="Courier New" w:hAnsi="Courier New" w:cs="Courier New"/>
+          <w:sz w:val="18"/>
+        </w:rPr>
+        <w:t xml:space="preserve"> String</w:t>
       </w:r>
     </w:p>
     <w:p>
@@ -9722,58 +10305,140 @@
           <w:rFonts w:ascii="Courier New" w:hAnsi="Courier New" w:cs="Courier New"/>
           <w:sz w:val="18"/>
         </w:rPr>
-        <w:t xml:space="preserve">   Name : String</w:t>
-      </w:r>
-    </w:p>
-    <w:p>
-      <w:pPr>
-        <w:spacing w:line="240" w:lineRule="auto"/>
-        <w:contextualSpacing/>
-        <w:rPr>
-          <w:rFonts w:ascii="Courier New" w:hAnsi="Courier New" w:cs="Courier New"/>
-          <w:sz w:val="18"/>
-        </w:rPr>
-      </w:pPr>
-      <w:r>
-        <w:rPr>
-          <w:rFonts w:ascii="Courier New" w:hAnsi="Courier New" w:cs="Courier New"/>
-          <w:sz w:val="18"/>
-        </w:rPr>
-        <w:t xml:space="preserve">   StartTime : Integer</w:t>
-      </w:r>
-    </w:p>
-    <w:p>
-      <w:pPr>
-        <w:spacing w:line="240" w:lineRule="auto"/>
-        <w:contextualSpacing/>
-        <w:rPr>
-          <w:rFonts w:ascii="Courier New" w:hAnsi="Courier New" w:cs="Courier New"/>
-          <w:sz w:val="18"/>
-        </w:rPr>
-      </w:pPr>
-      <w:r>
-        <w:rPr>
-          <w:rFonts w:ascii="Courier New" w:hAnsi="Courier New" w:cs="Courier New"/>
-          <w:sz w:val="18"/>
-        </w:rPr>
-        <w:t xml:space="preserve">   Current : Integer</w:t>
-      </w:r>
-    </w:p>
-    <w:p>
-      <w:pPr>
-        <w:spacing w:line="240" w:lineRule="auto"/>
-        <w:contextualSpacing/>
-        <w:rPr>
-          <w:rFonts w:ascii="Courier New" w:hAnsi="Courier New" w:cs="Courier New"/>
-          <w:sz w:val="18"/>
-        </w:rPr>
-      </w:pPr>
-      <w:r>
-        <w:rPr>
-          <w:rFonts w:ascii="Courier New" w:hAnsi="Courier New" w:cs="Courier New"/>
-          <w:sz w:val="18"/>
-        </w:rPr>
-        <w:t xml:space="preserve">   InProgress : Boolean</w:t>
+        <w:t xml:space="preserve">   </w:t>
+      </w:r>
+      <w:proofErr w:type="gramStart"/>
+      <w:r>
+        <w:rPr>
+          <w:rFonts w:ascii="Courier New" w:hAnsi="Courier New" w:cs="Courier New"/>
+          <w:sz w:val="18"/>
+        </w:rPr>
+        <w:t>Name :</w:t>
+      </w:r>
+      <w:proofErr w:type="gramEnd"/>
+      <w:r>
+        <w:rPr>
+          <w:rFonts w:ascii="Courier New" w:hAnsi="Courier New" w:cs="Courier New"/>
+          <w:sz w:val="18"/>
+        </w:rPr>
+        <w:t xml:space="preserve"> String</w:t>
+      </w:r>
+    </w:p>
+    <w:p>
+      <w:pPr>
+        <w:spacing w:line="240" w:lineRule="auto"/>
+        <w:contextualSpacing/>
+        <w:rPr>
+          <w:rFonts w:ascii="Courier New" w:hAnsi="Courier New" w:cs="Courier New"/>
+          <w:sz w:val="18"/>
+        </w:rPr>
+      </w:pPr>
+      <w:r>
+        <w:rPr>
+          <w:rFonts w:ascii="Courier New" w:hAnsi="Courier New" w:cs="Courier New"/>
+          <w:sz w:val="18"/>
+        </w:rPr>
+        <w:t xml:space="preserve">   </w:t>
+      </w:r>
+      <w:proofErr w:type="spellStart"/>
+      <w:proofErr w:type="gramStart"/>
+      <w:r>
+        <w:rPr>
+          <w:rFonts w:ascii="Courier New" w:hAnsi="Courier New" w:cs="Courier New"/>
+          <w:sz w:val="18"/>
+        </w:rPr>
+        <w:t>StartTime</w:t>
+      </w:r>
+      <w:proofErr w:type="spellEnd"/>
+      <w:r>
+        <w:rPr>
+          <w:rFonts w:ascii="Courier New" w:hAnsi="Courier New" w:cs="Courier New"/>
+          <w:sz w:val="18"/>
+        </w:rPr>
+        <w:t xml:space="preserve"> :</w:t>
+      </w:r>
+      <w:proofErr w:type="gramEnd"/>
+      <w:r>
+        <w:rPr>
+          <w:rFonts w:ascii="Courier New" w:hAnsi="Courier New" w:cs="Courier New"/>
+          <w:sz w:val="18"/>
+        </w:rPr>
+        <w:t xml:space="preserve"> Integer</w:t>
+      </w:r>
+    </w:p>
+    <w:p>
+      <w:pPr>
+        <w:spacing w:line="240" w:lineRule="auto"/>
+        <w:contextualSpacing/>
+        <w:rPr>
+          <w:rFonts w:ascii="Courier New" w:hAnsi="Courier New" w:cs="Courier New"/>
+          <w:sz w:val="18"/>
+        </w:rPr>
+      </w:pPr>
+      <w:r>
+        <w:rPr>
+          <w:rFonts w:ascii="Courier New" w:hAnsi="Courier New" w:cs="Courier New"/>
+          <w:sz w:val="18"/>
+        </w:rPr>
+        <w:t xml:space="preserve">   </w:t>
+      </w:r>
+      <w:proofErr w:type="gramStart"/>
+      <w:r>
+        <w:rPr>
+          <w:rFonts w:ascii="Courier New" w:hAnsi="Courier New" w:cs="Courier New"/>
+          <w:sz w:val="18"/>
+        </w:rPr>
+        <w:t>Current :</w:t>
+      </w:r>
+      <w:proofErr w:type="gramEnd"/>
+      <w:r>
+        <w:rPr>
+          <w:rFonts w:ascii="Courier New" w:hAnsi="Courier New" w:cs="Courier New"/>
+          <w:sz w:val="18"/>
+        </w:rPr>
+        <w:t xml:space="preserve"> Integer</w:t>
+      </w:r>
+    </w:p>
+    <w:p>
+      <w:pPr>
+        <w:spacing w:line="240" w:lineRule="auto"/>
+        <w:contextualSpacing/>
+        <w:rPr>
+          <w:rFonts w:ascii="Courier New" w:hAnsi="Courier New" w:cs="Courier New"/>
+          <w:sz w:val="18"/>
+        </w:rPr>
+      </w:pPr>
+      <w:r>
+        <w:rPr>
+          <w:rFonts w:ascii="Courier New" w:hAnsi="Courier New" w:cs="Courier New"/>
+          <w:sz w:val="18"/>
+        </w:rPr>
+        <w:t xml:space="preserve">   </w:t>
+      </w:r>
+      <w:proofErr w:type="spellStart"/>
+      <w:proofErr w:type="gramStart"/>
+      <w:r>
+        <w:rPr>
+          <w:rFonts w:ascii="Courier New" w:hAnsi="Courier New" w:cs="Courier New"/>
+          <w:sz w:val="18"/>
+        </w:rPr>
+        <w:t>InProgress</w:t>
+      </w:r>
+      <w:proofErr w:type="spellEnd"/>
+      <w:r>
+        <w:rPr>
+          <w:rFonts w:ascii="Courier New" w:hAnsi="Courier New" w:cs="Courier New"/>
+          <w:sz w:val="18"/>
+        </w:rPr>
+        <w:t xml:space="preserve"> :</w:t>
+      </w:r>
+      <w:proofErr w:type="gramEnd"/>
+      <w:r>
+        <w:rPr>
+          <w:rFonts w:ascii="Courier New" w:hAnsi="Courier New" w:cs="Courier New"/>
+          <w:sz w:val="18"/>
+        </w:rPr>
+        <w:t xml:space="preserve"> Boolean</w:t>
       </w:r>
     </w:p>
     <w:p>
@@ -9851,75 +10516,155 @@
           <w:rFonts w:ascii="Courier New" w:hAnsi="Courier New" w:cs="Courier New"/>
           <w:sz w:val="18"/>
         </w:rPr>
-        <w:t xml:space="preserve">   Value : Float</w:t>
-      </w:r>
-    </w:p>
-    <w:p>
-      <w:pPr>
-        <w:spacing w:line="240" w:lineRule="auto"/>
-        <w:contextualSpacing/>
-        <w:rPr>
-          <w:rFonts w:ascii="Courier New" w:hAnsi="Courier New" w:cs="Courier New"/>
-          <w:sz w:val="18"/>
-        </w:rPr>
-      </w:pPr>
-      <w:r>
-        <w:rPr>
-          <w:rFonts w:ascii="Courier New" w:hAnsi="Courier New" w:cs="Courier New"/>
-          <w:sz w:val="18"/>
-        </w:rPr>
-        <w:t xml:space="preserve">   Attempt : Integer</w:t>
-      </w:r>
-    </w:p>
-    <w:p>
-      <w:pPr>
-        <w:spacing w:line="240" w:lineRule="auto"/>
-        <w:contextualSpacing/>
-        <w:rPr>
-          <w:rFonts w:ascii="Courier New" w:hAnsi="Courier New" w:cs="Courier New"/>
-          <w:sz w:val="18"/>
-        </w:rPr>
-      </w:pPr>
-      <w:r>
-        <w:rPr>
-          <w:rFonts w:ascii="Courier New" w:hAnsi="Courier New" w:cs="Courier New"/>
-          <w:sz w:val="18"/>
-        </w:rPr>
-        <w:t xml:space="preserve">   Heat : Integer</w:t>
-      </w:r>
-    </w:p>
-    <w:p>
-      <w:pPr>
-        <w:spacing w:line="240" w:lineRule="auto"/>
-        <w:contextualSpacing/>
-        <w:rPr>
-          <w:rFonts w:ascii="Courier New" w:hAnsi="Courier New" w:cs="Courier New"/>
-          <w:sz w:val="18"/>
-        </w:rPr>
-      </w:pPr>
-      <w:r>
-        <w:rPr>
-          <w:rFonts w:ascii="Courier New" w:hAnsi="Courier New" w:cs="Courier New"/>
-          <w:sz w:val="18"/>
-        </w:rPr>
-        <w:t xml:space="preserve">   Final : Boolean</w:t>
-      </w:r>
-    </w:p>
-    <w:p>
-      <w:pPr>
-        <w:spacing w:line="240" w:lineRule="auto"/>
-        <w:contextualSpacing/>
-        <w:rPr>
-          <w:rFonts w:ascii="Courier New" w:hAnsi="Courier New" w:cs="Courier New"/>
-          <w:sz w:val="18"/>
-        </w:rPr>
-      </w:pPr>
-      <w:r>
-        <w:rPr>
-          <w:rFonts w:ascii="Courier New" w:hAnsi="Courier New" w:cs="Courier New"/>
-          <w:sz w:val="18"/>
-        </w:rPr>
-        <w:t xml:space="preserve">   Place : Integer</w:t>
+        <w:t xml:space="preserve">   </w:t>
+      </w:r>
+      <w:proofErr w:type="gramStart"/>
+      <w:r>
+        <w:rPr>
+          <w:rFonts w:ascii="Courier New" w:hAnsi="Courier New" w:cs="Courier New"/>
+          <w:sz w:val="18"/>
+        </w:rPr>
+        <w:t>Value :</w:t>
+      </w:r>
+      <w:proofErr w:type="gramEnd"/>
+      <w:r>
+        <w:rPr>
+          <w:rFonts w:ascii="Courier New" w:hAnsi="Courier New" w:cs="Courier New"/>
+          <w:sz w:val="18"/>
+        </w:rPr>
+        <w:t xml:space="preserve"> Float</w:t>
+      </w:r>
+    </w:p>
+    <w:p>
+      <w:pPr>
+        <w:spacing w:line="240" w:lineRule="auto"/>
+        <w:contextualSpacing/>
+        <w:rPr>
+          <w:rFonts w:ascii="Courier New" w:hAnsi="Courier New" w:cs="Courier New"/>
+          <w:sz w:val="18"/>
+        </w:rPr>
+      </w:pPr>
+      <w:r>
+        <w:rPr>
+          <w:rFonts w:ascii="Courier New" w:hAnsi="Courier New" w:cs="Courier New"/>
+          <w:sz w:val="18"/>
+        </w:rPr>
+        <w:t xml:space="preserve">   </w:t>
+      </w:r>
+      <w:proofErr w:type="gramStart"/>
+      <w:r>
+        <w:rPr>
+          <w:rFonts w:ascii="Courier New" w:hAnsi="Courier New" w:cs="Courier New"/>
+          <w:sz w:val="18"/>
+        </w:rPr>
+        <w:t>Attempt :</w:t>
+      </w:r>
+      <w:proofErr w:type="gramEnd"/>
+      <w:r>
+        <w:rPr>
+          <w:rFonts w:ascii="Courier New" w:hAnsi="Courier New" w:cs="Courier New"/>
+          <w:sz w:val="18"/>
+        </w:rPr>
+        <w:t xml:space="preserve"> Integer</w:t>
+      </w:r>
+    </w:p>
+    <w:p>
+      <w:pPr>
+        <w:spacing w:line="240" w:lineRule="auto"/>
+        <w:contextualSpacing/>
+        <w:rPr>
+          <w:rFonts w:ascii="Courier New" w:hAnsi="Courier New" w:cs="Courier New"/>
+          <w:sz w:val="18"/>
+        </w:rPr>
+      </w:pPr>
+      <w:r>
+        <w:rPr>
+          <w:rFonts w:ascii="Courier New" w:hAnsi="Courier New" w:cs="Courier New"/>
+          <w:sz w:val="18"/>
+        </w:rPr>
+        <w:t xml:space="preserve">   </w:t>
+      </w:r>
+      <w:proofErr w:type="gramStart"/>
+      <w:r>
+        <w:rPr>
+          <w:rFonts w:ascii="Courier New" w:hAnsi="Courier New" w:cs="Courier New"/>
+          <w:sz w:val="18"/>
+        </w:rPr>
+        <w:t>Heat :</w:t>
+      </w:r>
+      <w:proofErr w:type="gramEnd"/>
+      <w:r>
+        <w:rPr>
+          <w:rFonts w:ascii="Courier New" w:hAnsi="Courier New" w:cs="Courier New"/>
+          <w:sz w:val="18"/>
+        </w:rPr>
+        <w:t xml:space="preserve"> Integer</w:t>
+      </w:r>
+    </w:p>
+    <w:p>
+      <w:pPr>
+        <w:spacing w:line="240" w:lineRule="auto"/>
+        <w:contextualSpacing/>
+        <w:rPr>
+          <w:rFonts w:ascii="Courier New" w:hAnsi="Courier New" w:cs="Courier New"/>
+          <w:sz w:val="18"/>
+        </w:rPr>
+      </w:pPr>
+      <w:r>
+        <w:rPr>
+          <w:rFonts w:ascii="Courier New" w:hAnsi="Courier New" w:cs="Courier New"/>
+          <w:sz w:val="18"/>
+        </w:rPr>
+        <w:t xml:space="preserve">   </w:t>
+      </w:r>
+      <w:proofErr w:type="gramStart"/>
+      <w:r>
+        <w:rPr>
+          <w:rFonts w:ascii="Courier New" w:hAnsi="Courier New" w:cs="Courier New"/>
+          <w:sz w:val="18"/>
+        </w:rPr>
+        <w:t>Final :</w:t>
+      </w:r>
+      <w:proofErr w:type="gramEnd"/>
+      <w:r>
+        <w:rPr>
+          <w:rFonts w:ascii="Courier New" w:hAnsi="Courier New" w:cs="Courier New"/>
+          <w:sz w:val="18"/>
+        </w:rPr>
+        <w:t xml:space="preserve"> Boolean</w:t>
+      </w:r>
+    </w:p>
+    <w:p>
+      <w:pPr>
+        <w:spacing w:line="240" w:lineRule="auto"/>
+        <w:contextualSpacing/>
+        <w:rPr>
+          <w:rFonts w:ascii="Courier New" w:hAnsi="Courier New" w:cs="Courier New"/>
+          <w:sz w:val="18"/>
+        </w:rPr>
+      </w:pPr>
+      <w:r>
+        <w:rPr>
+          <w:rFonts w:ascii="Courier New" w:hAnsi="Courier New" w:cs="Courier New"/>
+          <w:sz w:val="18"/>
+        </w:rPr>
+        <w:t xml:space="preserve">   </w:t>
+      </w:r>
+      <w:proofErr w:type="gramStart"/>
+      <w:r>
+        <w:rPr>
+          <w:rFonts w:ascii="Courier New" w:hAnsi="Courier New" w:cs="Courier New"/>
+          <w:sz w:val="18"/>
+        </w:rPr>
+        <w:t>Place :</w:t>
+      </w:r>
+      <w:proofErr w:type="gramEnd"/>
+      <w:r>
+        <w:rPr>
+          <w:rFonts w:ascii="Courier New" w:hAnsi="Courier New" w:cs="Courier New"/>
+          <w:sz w:val="18"/>
+        </w:rPr>
+        <w:t xml:space="preserve"> Integer</w:t>
       </w:r>
     </w:p>
     <w:p>
@@ -10007,24 +10752,56 @@
           <w:rFonts w:ascii="Courier New" w:hAnsi="Courier New" w:cs="Courier New"/>
           <w:sz w:val="18"/>
         </w:rPr>
-        <w:t xml:space="preserve">   Ready : Boolean</w:t>
-      </w:r>
-    </w:p>
-    <w:p>
-      <w:pPr>
-        <w:spacing w:line="240" w:lineRule="auto"/>
-        <w:contextualSpacing/>
-        <w:rPr>
-          <w:rFonts w:ascii="Courier New" w:hAnsi="Courier New" w:cs="Courier New"/>
-          <w:sz w:val="18"/>
-        </w:rPr>
-      </w:pPr>
-      <w:r>
-        <w:rPr>
-          <w:rFonts w:ascii="Courier New" w:hAnsi="Courier New" w:cs="Courier New"/>
-          <w:sz w:val="18"/>
-        </w:rPr>
-        <w:t xml:space="preserve">   Conflict : String</w:t>
+        <w:t xml:space="preserve">   </w:t>
+      </w:r>
+      <w:proofErr w:type="gramStart"/>
+      <w:r>
+        <w:rPr>
+          <w:rFonts w:ascii="Courier New" w:hAnsi="Courier New" w:cs="Courier New"/>
+          <w:sz w:val="18"/>
+        </w:rPr>
+        <w:t>Ready :</w:t>
+      </w:r>
+      <w:proofErr w:type="gramEnd"/>
+      <w:r>
+        <w:rPr>
+          <w:rFonts w:ascii="Courier New" w:hAnsi="Courier New" w:cs="Courier New"/>
+          <w:sz w:val="18"/>
+        </w:rPr>
+        <w:t xml:space="preserve"> Boolean</w:t>
+      </w:r>
+    </w:p>
+    <w:p>
+      <w:pPr>
+        <w:spacing w:line="240" w:lineRule="auto"/>
+        <w:contextualSpacing/>
+        <w:rPr>
+          <w:rFonts w:ascii="Courier New" w:hAnsi="Courier New" w:cs="Courier New"/>
+          <w:sz w:val="18"/>
+        </w:rPr>
+      </w:pPr>
+      <w:r>
+        <w:rPr>
+          <w:rFonts w:ascii="Courier New" w:hAnsi="Courier New" w:cs="Courier New"/>
+          <w:sz w:val="18"/>
+        </w:rPr>
+        <w:t xml:space="preserve">   </w:t>
+      </w:r>
+      <w:proofErr w:type="gramStart"/>
+      <w:r>
+        <w:rPr>
+          <w:rFonts w:ascii="Courier New" w:hAnsi="Courier New" w:cs="Courier New"/>
+          <w:sz w:val="18"/>
+        </w:rPr>
+        <w:t>Conflict :</w:t>
+      </w:r>
+      <w:proofErr w:type="gramEnd"/>
+      <w:r>
+        <w:rPr>
+          <w:rFonts w:ascii="Courier New" w:hAnsi="Courier New" w:cs="Courier New"/>
+          <w:sz w:val="18"/>
+        </w:rPr>
+        <w:t xml:space="preserve"> String</w:t>
       </w:r>
     </w:p>
     <w:p>
@@ -10102,41 +10879,89 @@
           <w:rFonts w:ascii="Courier New" w:hAnsi="Courier New" w:cs="Courier New"/>
           <w:sz w:val="18"/>
         </w:rPr>
-        <w:t xml:space="preserve">   Name : String</w:t>
-      </w:r>
-    </w:p>
-    <w:p>
-      <w:pPr>
-        <w:spacing w:line="240" w:lineRule="auto"/>
-        <w:contextualSpacing/>
-        <w:rPr>
-          <w:rFonts w:ascii="Courier New" w:hAnsi="Courier New" w:cs="Courier New"/>
-          <w:sz w:val="18"/>
-        </w:rPr>
-      </w:pPr>
-      <w:r>
-        <w:rPr>
-          <w:rFonts w:ascii="Courier New" w:hAnsi="Courier New" w:cs="Courier New"/>
-          <w:sz w:val="18"/>
-        </w:rPr>
-        <w:t xml:space="preserve">   Location : String</w:t>
-      </w:r>
-    </w:p>
-    <w:p>
-      <w:pPr>
-        <w:spacing w:line="240" w:lineRule="auto"/>
-        <w:contextualSpacing/>
-        <w:rPr>
-          <w:rFonts w:ascii="Courier New" w:hAnsi="Courier New" w:cs="Courier New"/>
-          <w:sz w:val="18"/>
-        </w:rPr>
-      </w:pPr>
-      <w:r>
-        <w:rPr>
-          <w:rFonts w:ascii="Courier New" w:hAnsi="Courier New" w:cs="Courier New"/>
-          <w:sz w:val="18"/>
-        </w:rPr>
-        <w:t xml:space="preserve">   Date : String</w:t>
+        <w:t xml:space="preserve">   </w:t>
+      </w:r>
+      <w:proofErr w:type="gramStart"/>
+      <w:r>
+        <w:rPr>
+          <w:rFonts w:ascii="Courier New" w:hAnsi="Courier New" w:cs="Courier New"/>
+          <w:sz w:val="18"/>
+        </w:rPr>
+        <w:t>Name :</w:t>
+      </w:r>
+      <w:proofErr w:type="gramEnd"/>
+      <w:r>
+        <w:rPr>
+          <w:rFonts w:ascii="Courier New" w:hAnsi="Courier New" w:cs="Courier New"/>
+          <w:sz w:val="18"/>
+        </w:rPr>
+        <w:t xml:space="preserve"> String</w:t>
+      </w:r>
+    </w:p>
+    <w:p>
+      <w:pPr>
+        <w:spacing w:line="240" w:lineRule="auto"/>
+        <w:contextualSpacing/>
+        <w:rPr>
+          <w:rFonts w:ascii="Courier New" w:hAnsi="Courier New" w:cs="Courier New"/>
+          <w:sz w:val="18"/>
+        </w:rPr>
+      </w:pPr>
+      <w:r>
+        <w:rPr>
+          <w:rFonts w:ascii="Courier New" w:hAnsi="Courier New" w:cs="Courier New"/>
+          <w:sz w:val="18"/>
+        </w:rPr>
+        <w:t xml:space="preserve">   </w:t>
+      </w:r>
+      <w:proofErr w:type="gramStart"/>
+      <w:r>
+        <w:rPr>
+          <w:rFonts w:ascii="Courier New" w:hAnsi="Courier New" w:cs="Courier New"/>
+          <w:sz w:val="18"/>
+        </w:rPr>
+        <w:t>Location :</w:t>
+      </w:r>
+      <w:proofErr w:type="gramEnd"/>
+      <w:r>
+        <w:rPr>
+          <w:rFonts w:ascii="Courier New" w:hAnsi="Courier New" w:cs="Courier New"/>
+          <w:sz w:val="18"/>
+        </w:rPr>
+        <w:t xml:space="preserve"> String</w:t>
+      </w:r>
+    </w:p>
+    <w:p>
+      <w:pPr>
+        <w:spacing w:line="240" w:lineRule="auto"/>
+        <w:contextualSpacing/>
+        <w:rPr>
+          <w:rFonts w:ascii="Courier New" w:hAnsi="Courier New" w:cs="Courier New"/>
+          <w:sz w:val="18"/>
+        </w:rPr>
+      </w:pPr>
+      <w:r>
+        <w:rPr>
+          <w:rFonts w:ascii="Courier New" w:hAnsi="Courier New" w:cs="Courier New"/>
+          <w:sz w:val="18"/>
+        </w:rPr>
+        <w:t xml:space="preserve">   </w:t>
+      </w:r>
+      <w:proofErr w:type="gramStart"/>
+      <w:r>
+        <w:rPr>
+          <w:rFonts w:ascii="Courier New" w:hAnsi="Courier New" w:cs="Courier New"/>
+          <w:sz w:val="18"/>
+        </w:rPr>
+        <w:t>Date :</w:t>
+      </w:r>
+      <w:proofErr w:type="gramEnd"/>
+      <w:r>
+        <w:rPr>
+          <w:rFonts w:ascii="Courier New" w:hAnsi="Courier New" w:cs="Courier New"/>
+          <w:sz w:val="18"/>
+        </w:rPr>
+        <w:t xml:space="preserve"> String</w:t>
       </w:r>
     </w:p>
     <w:p>
@@ -10214,7 +11039,23 @@
           <w:rFonts w:ascii="Courier New" w:hAnsi="Courier New" w:cs="Courier New"/>
           <w:sz w:val="18"/>
         </w:rPr>
-        <w:t xml:space="preserve">   Port : Integer</w:t>
+        <w:t xml:space="preserve">   </w:t>
+      </w:r>
+      <w:proofErr w:type="gramStart"/>
+      <w:r>
+        <w:rPr>
+          <w:rFonts w:ascii="Courier New" w:hAnsi="Courier New" w:cs="Courier New"/>
+          <w:sz w:val="18"/>
+        </w:rPr>
+        <w:t>Port :</w:t>
+      </w:r>
+      <w:proofErr w:type="gramEnd"/>
+      <w:r>
+        <w:rPr>
+          <w:rFonts w:ascii="Courier New" w:hAnsi="Courier New" w:cs="Courier New"/>
+          <w:sz w:val="18"/>
+        </w:rPr>
+        <w:t xml:space="preserve"> Integer</w:t>
       </w:r>
     </w:p>
     <w:p>
@@ -10309,41 +11150,82 @@
           <w:rFonts w:ascii="Courier New" w:hAnsi="Courier New" w:cs="Courier New"/>
           <w:sz w:val="18"/>
         </w:rPr>
-        <w:t>association AllUsers between</w:t>
-      </w:r>
-    </w:p>
-    <w:p>
-      <w:pPr>
-        <w:spacing w:line="240" w:lineRule="auto"/>
-        <w:contextualSpacing/>
-        <w:rPr>
-          <w:rFonts w:ascii="Courier New" w:hAnsi="Courier New" w:cs="Courier New"/>
-          <w:sz w:val="18"/>
-        </w:rPr>
-      </w:pPr>
-      <w:r>
-        <w:rPr>
-          <w:rFonts w:ascii="Courier New" w:hAnsi="Courier New" w:cs="Courier New"/>
-          <w:sz w:val="18"/>
-        </w:rPr>
-        <w:t xml:space="preserve">   Meet [1] role meetAt</w:t>
-      </w:r>
-    </w:p>
-    <w:p>
-      <w:pPr>
-        <w:spacing w:line="240" w:lineRule="auto"/>
-        <w:contextualSpacing/>
-        <w:rPr>
-          <w:rFonts w:ascii="Courier New" w:hAnsi="Courier New" w:cs="Courier New"/>
-          <w:sz w:val="18"/>
-        </w:rPr>
-      </w:pPr>
-      <w:r>
-        <w:rPr>
-          <w:rFonts w:ascii="Courier New" w:hAnsi="Courier New" w:cs="Courier New"/>
-          <w:sz w:val="18"/>
-        </w:rPr>
-        <w:t xml:space="preserve">   User [1 .. *] role users</w:t>
+        <w:t xml:space="preserve">association </w:t>
+      </w:r>
+      <w:proofErr w:type="spellStart"/>
+      <w:r>
+        <w:rPr>
+          <w:rFonts w:ascii="Courier New" w:hAnsi="Courier New" w:cs="Courier New"/>
+          <w:sz w:val="18"/>
+        </w:rPr>
+        <w:t>AllUsers</w:t>
+      </w:r>
+      <w:proofErr w:type="spellEnd"/>
+      <w:r>
+        <w:rPr>
+          <w:rFonts w:ascii="Courier New" w:hAnsi="Courier New" w:cs="Courier New"/>
+          <w:sz w:val="18"/>
+        </w:rPr>
+        <w:t xml:space="preserve"> between</w:t>
+      </w:r>
+    </w:p>
+    <w:p>
+      <w:pPr>
+        <w:spacing w:line="240" w:lineRule="auto"/>
+        <w:contextualSpacing/>
+        <w:rPr>
+          <w:rFonts w:ascii="Courier New" w:hAnsi="Courier New" w:cs="Courier New"/>
+          <w:sz w:val="18"/>
+        </w:rPr>
+      </w:pPr>
+      <w:r>
+        <w:rPr>
+          <w:rFonts w:ascii="Courier New" w:hAnsi="Courier New" w:cs="Courier New"/>
+          <w:sz w:val="18"/>
+        </w:rPr>
+        <w:t xml:space="preserve">   Meet [1] role </w:t>
+      </w:r>
+      <w:proofErr w:type="spellStart"/>
+      <w:r>
+        <w:rPr>
+          <w:rFonts w:ascii="Courier New" w:hAnsi="Courier New" w:cs="Courier New"/>
+          <w:sz w:val="18"/>
+        </w:rPr>
+        <w:t>meetAt</w:t>
+      </w:r>
+      <w:proofErr w:type="spellEnd"/>
+    </w:p>
+    <w:p>
+      <w:pPr>
+        <w:spacing w:line="240" w:lineRule="auto"/>
+        <w:contextualSpacing/>
+        <w:rPr>
+          <w:rFonts w:ascii="Courier New" w:hAnsi="Courier New" w:cs="Courier New"/>
+          <w:sz w:val="18"/>
+        </w:rPr>
+      </w:pPr>
+      <w:r>
+        <w:rPr>
+          <w:rFonts w:ascii="Courier New" w:hAnsi="Courier New" w:cs="Courier New"/>
+          <w:sz w:val="18"/>
+        </w:rPr>
+        <w:t xml:space="preserve">   User [1</w:t>
+      </w:r>
+      <w:proofErr w:type="gramStart"/>
+      <w:r>
+        <w:rPr>
+          <w:rFonts w:ascii="Courier New" w:hAnsi="Courier New" w:cs="Courier New"/>
+          <w:sz w:val="18"/>
+        </w:rPr>
+        <w:t xml:space="preserve"> ..</w:t>
+      </w:r>
+      <w:proofErr w:type="gramEnd"/>
+      <w:r>
+        <w:rPr>
+          <w:rFonts w:ascii="Courier New" w:hAnsi="Courier New" w:cs="Courier New"/>
+          <w:sz w:val="18"/>
+        </w:rPr>
+        <w:t xml:space="preserve"> *] role users</w:t>
       </w:r>
     </w:p>
     <w:p>
@@ -10387,41 +11269,82 @@
           <w:rFonts w:ascii="Courier New" w:hAnsi="Courier New" w:cs="Courier New"/>
           <w:sz w:val="18"/>
         </w:rPr>
-        <w:t>association AllTeams between</w:t>
-      </w:r>
-    </w:p>
-    <w:p>
-      <w:pPr>
-        <w:spacing w:line="240" w:lineRule="auto"/>
-        <w:contextualSpacing/>
-        <w:rPr>
-          <w:rFonts w:ascii="Courier New" w:hAnsi="Courier New" w:cs="Courier New"/>
-          <w:sz w:val="18"/>
-        </w:rPr>
-      </w:pPr>
-      <w:r>
-        <w:rPr>
-          <w:rFonts w:ascii="Courier New" w:hAnsi="Courier New" w:cs="Courier New"/>
-          <w:sz w:val="18"/>
-        </w:rPr>
-        <w:t xml:space="preserve">   Meet [1] role meetCompeting</w:t>
-      </w:r>
-    </w:p>
-    <w:p>
-      <w:pPr>
-        <w:spacing w:line="240" w:lineRule="auto"/>
-        <w:contextualSpacing/>
-        <w:rPr>
-          <w:rFonts w:ascii="Courier New" w:hAnsi="Courier New" w:cs="Courier New"/>
-          <w:sz w:val="18"/>
-        </w:rPr>
-      </w:pPr>
-      <w:r>
-        <w:rPr>
-          <w:rFonts w:ascii="Courier New" w:hAnsi="Courier New" w:cs="Courier New"/>
-          <w:sz w:val="18"/>
-        </w:rPr>
-        <w:t xml:space="preserve">   Team [1 .. *] role teams</w:t>
+        <w:t xml:space="preserve">association </w:t>
+      </w:r>
+      <w:proofErr w:type="spellStart"/>
+      <w:r>
+        <w:rPr>
+          <w:rFonts w:ascii="Courier New" w:hAnsi="Courier New" w:cs="Courier New"/>
+          <w:sz w:val="18"/>
+        </w:rPr>
+        <w:t>AllTeams</w:t>
+      </w:r>
+      <w:proofErr w:type="spellEnd"/>
+      <w:r>
+        <w:rPr>
+          <w:rFonts w:ascii="Courier New" w:hAnsi="Courier New" w:cs="Courier New"/>
+          <w:sz w:val="18"/>
+        </w:rPr>
+        <w:t xml:space="preserve"> between</w:t>
+      </w:r>
+    </w:p>
+    <w:p>
+      <w:pPr>
+        <w:spacing w:line="240" w:lineRule="auto"/>
+        <w:contextualSpacing/>
+        <w:rPr>
+          <w:rFonts w:ascii="Courier New" w:hAnsi="Courier New" w:cs="Courier New"/>
+          <w:sz w:val="18"/>
+        </w:rPr>
+      </w:pPr>
+      <w:r>
+        <w:rPr>
+          <w:rFonts w:ascii="Courier New" w:hAnsi="Courier New" w:cs="Courier New"/>
+          <w:sz w:val="18"/>
+        </w:rPr>
+        <w:t xml:space="preserve">   Meet [1] role </w:t>
+      </w:r>
+      <w:proofErr w:type="spellStart"/>
+      <w:r>
+        <w:rPr>
+          <w:rFonts w:ascii="Courier New" w:hAnsi="Courier New" w:cs="Courier New"/>
+          <w:sz w:val="18"/>
+        </w:rPr>
+        <w:t>meetCompeting</w:t>
+      </w:r>
+      <w:proofErr w:type="spellEnd"/>
+    </w:p>
+    <w:p>
+      <w:pPr>
+        <w:spacing w:line="240" w:lineRule="auto"/>
+        <w:contextualSpacing/>
+        <w:rPr>
+          <w:rFonts w:ascii="Courier New" w:hAnsi="Courier New" w:cs="Courier New"/>
+          <w:sz w:val="18"/>
+        </w:rPr>
+      </w:pPr>
+      <w:r>
+        <w:rPr>
+          <w:rFonts w:ascii="Courier New" w:hAnsi="Courier New" w:cs="Courier New"/>
+          <w:sz w:val="18"/>
+        </w:rPr>
+        <w:t xml:space="preserve">   Team [1</w:t>
+      </w:r>
+      <w:proofErr w:type="gramStart"/>
+      <w:r>
+        <w:rPr>
+          <w:rFonts w:ascii="Courier New" w:hAnsi="Courier New" w:cs="Courier New"/>
+          <w:sz w:val="18"/>
+        </w:rPr>
+        <w:t xml:space="preserve"> ..</w:t>
+      </w:r>
+      <w:proofErr w:type="gramEnd"/>
+      <w:r>
+        <w:rPr>
+          <w:rFonts w:ascii="Courier New" w:hAnsi="Courier New" w:cs="Courier New"/>
+          <w:sz w:val="18"/>
+        </w:rPr>
+        <w:t xml:space="preserve"> *] role teams</w:t>
       </w:r>
     </w:p>
     <w:p>
@@ -10465,41 +11388,82 @@
           <w:rFonts w:ascii="Courier New" w:hAnsi="Courier New" w:cs="Courier New"/>
           <w:sz w:val="18"/>
         </w:rPr>
-        <w:t>association AllEvents between</w:t>
-      </w:r>
-    </w:p>
-    <w:p>
-      <w:pPr>
-        <w:spacing w:line="240" w:lineRule="auto"/>
-        <w:contextualSpacing/>
-        <w:rPr>
-          <w:rFonts w:ascii="Courier New" w:hAnsi="Courier New" w:cs="Courier New"/>
-          <w:sz w:val="18"/>
-        </w:rPr>
-      </w:pPr>
-      <w:r>
-        <w:rPr>
-          <w:rFonts w:ascii="Courier New" w:hAnsi="Courier New" w:cs="Courier New"/>
-          <w:sz w:val="18"/>
-        </w:rPr>
-        <w:t xml:space="preserve">   Meet [1] role meetOccured</w:t>
-      </w:r>
-    </w:p>
-    <w:p>
-      <w:pPr>
-        <w:spacing w:line="240" w:lineRule="auto"/>
-        <w:contextualSpacing/>
-        <w:rPr>
-          <w:rFonts w:ascii="Courier New" w:hAnsi="Courier New" w:cs="Courier New"/>
-          <w:sz w:val="18"/>
-        </w:rPr>
-      </w:pPr>
-      <w:r>
-        <w:rPr>
-          <w:rFonts w:ascii="Courier New" w:hAnsi="Courier New" w:cs="Courier New"/>
-          <w:sz w:val="18"/>
-        </w:rPr>
-        <w:t xml:space="preserve">   Event [1 .. *] role events</w:t>
+        <w:t xml:space="preserve">association </w:t>
+      </w:r>
+      <w:proofErr w:type="spellStart"/>
+      <w:r>
+        <w:rPr>
+          <w:rFonts w:ascii="Courier New" w:hAnsi="Courier New" w:cs="Courier New"/>
+          <w:sz w:val="18"/>
+        </w:rPr>
+        <w:t>AllEvents</w:t>
+      </w:r>
+      <w:proofErr w:type="spellEnd"/>
+      <w:r>
+        <w:rPr>
+          <w:rFonts w:ascii="Courier New" w:hAnsi="Courier New" w:cs="Courier New"/>
+          <w:sz w:val="18"/>
+        </w:rPr>
+        <w:t xml:space="preserve"> between</w:t>
+      </w:r>
+    </w:p>
+    <w:p>
+      <w:pPr>
+        <w:spacing w:line="240" w:lineRule="auto"/>
+        <w:contextualSpacing/>
+        <w:rPr>
+          <w:rFonts w:ascii="Courier New" w:hAnsi="Courier New" w:cs="Courier New"/>
+          <w:sz w:val="18"/>
+        </w:rPr>
+      </w:pPr>
+      <w:r>
+        <w:rPr>
+          <w:rFonts w:ascii="Courier New" w:hAnsi="Courier New" w:cs="Courier New"/>
+          <w:sz w:val="18"/>
+        </w:rPr>
+        <w:t xml:space="preserve">   Meet [1] role </w:t>
+      </w:r>
+      <w:proofErr w:type="spellStart"/>
+      <w:r>
+        <w:rPr>
+          <w:rFonts w:ascii="Courier New" w:hAnsi="Courier New" w:cs="Courier New"/>
+          <w:sz w:val="18"/>
+        </w:rPr>
+        <w:t>meetOccured</w:t>
+      </w:r>
+      <w:proofErr w:type="spellEnd"/>
+    </w:p>
+    <w:p>
+      <w:pPr>
+        <w:spacing w:line="240" w:lineRule="auto"/>
+        <w:contextualSpacing/>
+        <w:rPr>
+          <w:rFonts w:ascii="Courier New" w:hAnsi="Courier New" w:cs="Courier New"/>
+          <w:sz w:val="18"/>
+        </w:rPr>
+      </w:pPr>
+      <w:r>
+        <w:rPr>
+          <w:rFonts w:ascii="Courier New" w:hAnsi="Courier New" w:cs="Courier New"/>
+          <w:sz w:val="18"/>
+        </w:rPr>
+        <w:t xml:space="preserve">   Event [1</w:t>
+      </w:r>
+      <w:proofErr w:type="gramStart"/>
+      <w:r>
+        <w:rPr>
+          <w:rFonts w:ascii="Courier New" w:hAnsi="Courier New" w:cs="Courier New"/>
+          <w:sz w:val="18"/>
+        </w:rPr>
+        <w:t xml:space="preserve"> ..</w:t>
+      </w:r>
+      <w:proofErr w:type="gramEnd"/>
+      <w:r>
+        <w:rPr>
+          <w:rFonts w:ascii="Courier New" w:hAnsi="Courier New" w:cs="Courier New"/>
+          <w:sz w:val="18"/>
+        </w:rPr>
+        <w:t xml:space="preserve"> *] role events</w:t>
       </w:r>
     </w:p>
     <w:p>
@@ -10543,25 +11507,43 @@
           <w:rFonts w:ascii="Courier New" w:hAnsi="Courier New" w:cs="Courier New"/>
           <w:sz w:val="18"/>
         </w:rPr>
-        <w:t xml:space="preserve">   Communicator [1] role connectedWith</w:t>
-      </w:r>
-    </w:p>
-    <w:p>
-      <w:pPr>
-        <w:spacing w:line="240" w:lineRule="auto"/>
-        <w:contextualSpacing/>
-        <w:rPr>
-          <w:rFonts w:ascii="Courier New" w:hAnsi="Courier New" w:cs="Courier New"/>
-          <w:sz w:val="18"/>
-        </w:rPr>
-      </w:pPr>
-      <w:r>
-        <w:rPr>
-          <w:rFonts w:ascii="Courier New" w:hAnsi="Courier New" w:cs="Courier New"/>
-          <w:sz w:val="18"/>
-        </w:rPr>
-        <w:t xml:space="preserve">   User [1] role connectedTo</w:t>
-      </w:r>
+        <w:t xml:space="preserve">   Communicator [1] role </w:t>
+      </w:r>
+      <w:proofErr w:type="spellStart"/>
+      <w:r>
+        <w:rPr>
+          <w:rFonts w:ascii="Courier New" w:hAnsi="Courier New" w:cs="Courier New"/>
+          <w:sz w:val="18"/>
+        </w:rPr>
+        <w:t>connectedWith</w:t>
+      </w:r>
+      <w:proofErr w:type="spellEnd"/>
+    </w:p>
+    <w:p>
+      <w:pPr>
+        <w:spacing w:line="240" w:lineRule="auto"/>
+        <w:contextualSpacing/>
+        <w:rPr>
+          <w:rFonts w:ascii="Courier New" w:hAnsi="Courier New" w:cs="Courier New"/>
+          <w:sz w:val="18"/>
+        </w:rPr>
+      </w:pPr>
+      <w:r>
+        <w:rPr>
+          <w:rFonts w:ascii="Courier New" w:hAnsi="Courier New" w:cs="Courier New"/>
+          <w:sz w:val="18"/>
+        </w:rPr>
+        <w:t xml:space="preserve">   User [1] role </w:t>
+      </w:r>
+      <w:proofErr w:type="spellStart"/>
+      <w:r>
+        <w:rPr>
+          <w:rFonts w:ascii="Courier New" w:hAnsi="Courier New" w:cs="Courier New"/>
+          <w:sz w:val="18"/>
+        </w:rPr>
+        <w:t>connectedTo</w:t>
+      </w:r>
+      <w:proofErr w:type="spellEnd"/>
     </w:p>
     <w:p>
       <w:pPr>
@@ -10604,42 +11586,92 @@
           <w:rFonts w:ascii="Courier New" w:hAnsi="Courier New" w:cs="Courier New"/>
           <w:sz w:val="18"/>
         </w:rPr>
-        <w:t>association TeamMembers between</w:t>
-      </w:r>
-    </w:p>
-    <w:p>
-      <w:pPr>
-        <w:spacing w:line="240" w:lineRule="auto"/>
-        <w:contextualSpacing/>
-        <w:rPr>
-          <w:rFonts w:ascii="Courier New" w:hAnsi="Courier New" w:cs="Courier New"/>
-          <w:sz w:val="18"/>
-        </w:rPr>
-      </w:pPr>
-      <w:r>
-        <w:rPr>
-          <w:rFonts w:ascii="Courier New" w:hAnsi="Courier New" w:cs="Courier New"/>
-          <w:sz w:val="18"/>
-        </w:rPr>
-        <w:t xml:space="preserve">   Team [1] role onTeam</w:t>
-      </w:r>
-    </w:p>
-    <w:p>
-      <w:pPr>
-        <w:spacing w:line="240" w:lineRule="auto"/>
-        <w:contextualSpacing/>
-        <w:rPr>
-          <w:rFonts w:ascii="Courier New" w:hAnsi="Courier New" w:cs="Courier New"/>
-          <w:sz w:val="18"/>
-        </w:rPr>
-      </w:pPr>
-      <w:r>
-        <w:rPr>
-          <w:rFonts w:ascii="Courier New" w:hAnsi="Courier New" w:cs="Courier New"/>
-          <w:sz w:val="18"/>
-        </w:rPr>
-        <w:t xml:space="preserve">   Athlete [1 .. *] role teamMemembers</w:t>
-      </w:r>
+        <w:t xml:space="preserve">association </w:t>
+      </w:r>
+      <w:proofErr w:type="spellStart"/>
+      <w:r>
+        <w:rPr>
+          <w:rFonts w:ascii="Courier New" w:hAnsi="Courier New" w:cs="Courier New"/>
+          <w:sz w:val="18"/>
+        </w:rPr>
+        <w:t>TeamMembers</w:t>
+      </w:r>
+      <w:proofErr w:type="spellEnd"/>
+      <w:r>
+        <w:rPr>
+          <w:rFonts w:ascii="Courier New" w:hAnsi="Courier New" w:cs="Courier New"/>
+          <w:sz w:val="18"/>
+        </w:rPr>
+        <w:t xml:space="preserve"> between</w:t>
+      </w:r>
+    </w:p>
+    <w:p>
+      <w:pPr>
+        <w:spacing w:line="240" w:lineRule="auto"/>
+        <w:contextualSpacing/>
+        <w:rPr>
+          <w:rFonts w:ascii="Courier New" w:hAnsi="Courier New" w:cs="Courier New"/>
+          <w:sz w:val="18"/>
+        </w:rPr>
+      </w:pPr>
+      <w:r>
+        <w:rPr>
+          <w:rFonts w:ascii="Courier New" w:hAnsi="Courier New" w:cs="Courier New"/>
+          <w:sz w:val="18"/>
+        </w:rPr>
+        <w:t xml:space="preserve">   Team [1] role </w:t>
+      </w:r>
+      <w:proofErr w:type="spellStart"/>
+      <w:r>
+        <w:rPr>
+          <w:rFonts w:ascii="Courier New" w:hAnsi="Courier New" w:cs="Courier New"/>
+          <w:sz w:val="18"/>
+        </w:rPr>
+        <w:t>onTeam</w:t>
+      </w:r>
+      <w:proofErr w:type="spellEnd"/>
+    </w:p>
+    <w:p>
+      <w:pPr>
+        <w:spacing w:line="240" w:lineRule="auto"/>
+        <w:contextualSpacing/>
+        <w:rPr>
+          <w:rFonts w:ascii="Courier New" w:hAnsi="Courier New" w:cs="Courier New"/>
+          <w:sz w:val="18"/>
+        </w:rPr>
+      </w:pPr>
+      <w:r>
+        <w:rPr>
+          <w:rFonts w:ascii="Courier New" w:hAnsi="Courier New" w:cs="Courier New"/>
+          <w:sz w:val="18"/>
+        </w:rPr>
+        <w:t xml:space="preserve">   Athlete [1</w:t>
+      </w:r>
+      <w:proofErr w:type="gramStart"/>
+      <w:r>
+        <w:rPr>
+          <w:rFonts w:ascii="Courier New" w:hAnsi="Courier New" w:cs="Courier New"/>
+          <w:sz w:val="18"/>
+        </w:rPr>
+        <w:t xml:space="preserve"> ..</w:t>
+      </w:r>
+      <w:proofErr w:type="gramEnd"/>
+      <w:r>
+        <w:rPr>
+          <w:rFonts w:ascii="Courier New" w:hAnsi="Courier New" w:cs="Courier New"/>
+          <w:sz w:val="18"/>
+        </w:rPr>
+        <w:t xml:space="preserve"> *] role </w:t>
+      </w:r>
+      <w:proofErr w:type="spellStart"/>
+      <w:r>
+        <w:rPr>
+          <w:rFonts w:ascii="Courier New" w:hAnsi="Courier New" w:cs="Courier New"/>
+          <w:sz w:val="18"/>
+        </w:rPr>
+        <w:t>teamMemembers</w:t>
+      </w:r>
+      <w:proofErr w:type="spellEnd"/>
     </w:p>
     <w:p>
       <w:pPr>
@@ -10682,41 +11714,82 @@
           <w:rFonts w:ascii="Courier New" w:hAnsi="Courier New" w:cs="Courier New"/>
           <w:sz w:val="18"/>
         </w:rPr>
-        <w:t>association TeamStaff between</w:t>
-      </w:r>
-    </w:p>
-    <w:p>
-      <w:pPr>
-        <w:spacing w:line="240" w:lineRule="auto"/>
-        <w:contextualSpacing/>
-        <w:rPr>
-          <w:rFonts w:ascii="Courier New" w:hAnsi="Courier New" w:cs="Courier New"/>
-          <w:sz w:val="18"/>
-        </w:rPr>
-      </w:pPr>
-      <w:r>
-        <w:rPr>
-          <w:rFonts w:ascii="Courier New" w:hAnsi="Courier New" w:cs="Courier New"/>
-          <w:sz w:val="18"/>
-        </w:rPr>
-        <w:t xml:space="preserve">   Team [1] role coachesTeam</w:t>
-      </w:r>
-    </w:p>
-    <w:p>
-      <w:pPr>
-        <w:spacing w:line="240" w:lineRule="auto"/>
-        <w:contextualSpacing/>
-        <w:rPr>
-          <w:rFonts w:ascii="Courier New" w:hAnsi="Courier New" w:cs="Courier New"/>
-          <w:sz w:val="18"/>
-        </w:rPr>
-      </w:pPr>
-      <w:r>
-        <w:rPr>
-          <w:rFonts w:ascii="Courier New" w:hAnsi="Courier New" w:cs="Courier New"/>
-          <w:sz w:val="18"/>
-        </w:rPr>
-        <w:t xml:space="preserve">   Coach [1 .. *] role coaches</w:t>
+        <w:t xml:space="preserve">association </w:t>
+      </w:r>
+      <w:proofErr w:type="spellStart"/>
+      <w:r>
+        <w:rPr>
+          <w:rFonts w:ascii="Courier New" w:hAnsi="Courier New" w:cs="Courier New"/>
+          <w:sz w:val="18"/>
+        </w:rPr>
+        <w:t>TeamStaff</w:t>
+      </w:r>
+      <w:proofErr w:type="spellEnd"/>
+      <w:r>
+        <w:rPr>
+          <w:rFonts w:ascii="Courier New" w:hAnsi="Courier New" w:cs="Courier New"/>
+          <w:sz w:val="18"/>
+        </w:rPr>
+        <w:t xml:space="preserve"> between</w:t>
+      </w:r>
+    </w:p>
+    <w:p>
+      <w:pPr>
+        <w:spacing w:line="240" w:lineRule="auto"/>
+        <w:contextualSpacing/>
+        <w:rPr>
+          <w:rFonts w:ascii="Courier New" w:hAnsi="Courier New" w:cs="Courier New"/>
+          <w:sz w:val="18"/>
+        </w:rPr>
+      </w:pPr>
+      <w:r>
+        <w:rPr>
+          <w:rFonts w:ascii="Courier New" w:hAnsi="Courier New" w:cs="Courier New"/>
+          <w:sz w:val="18"/>
+        </w:rPr>
+        <w:t xml:space="preserve">   Team [1] role </w:t>
+      </w:r>
+      <w:proofErr w:type="spellStart"/>
+      <w:r>
+        <w:rPr>
+          <w:rFonts w:ascii="Courier New" w:hAnsi="Courier New" w:cs="Courier New"/>
+          <w:sz w:val="18"/>
+        </w:rPr>
+        <w:t>coachesTeam</w:t>
+      </w:r>
+      <w:proofErr w:type="spellEnd"/>
+    </w:p>
+    <w:p>
+      <w:pPr>
+        <w:spacing w:line="240" w:lineRule="auto"/>
+        <w:contextualSpacing/>
+        <w:rPr>
+          <w:rFonts w:ascii="Courier New" w:hAnsi="Courier New" w:cs="Courier New"/>
+          <w:sz w:val="18"/>
+        </w:rPr>
+      </w:pPr>
+      <w:r>
+        <w:rPr>
+          <w:rFonts w:ascii="Courier New" w:hAnsi="Courier New" w:cs="Courier New"/>
+          <w:sz w:val="18"/>
+        </w:rPr>
+        <w:t xml:space="preserve">   Coach [1</w:t>
+      </w:r>
+      <w:proofErr w:type="gramStart"/>
+      <w:r>
+        <w:rPr>
+          <w:rFonts w:ascii="Courier New" w:hAnsi="Courier New" w:cs="Courier New"/>
+          <w:sz w:val="18"/>
+        </w:rPr>
+        <w:t xml:space="preserve"> ..</w:t>
+      </w:r>
+      <w:proofErr w:type="gramEnd"/>
+      <w:r>
+        <w:rPr>
+          <w:rFonts w:ascii="Courier New" w:hAnsi="Courier New" w:cs="Courier New"/>
+          <w:sz w:val="18"/>
+        </w:rPr>
+        <w:t xml:space="preserve"> *] role coaches</w:t>
       </w:r>
     </w:p>
     <w:p>
@@ -10760,25 +11833,50 @@
           <w:rFonts w:ascii="Courier New" w:hAnsi="Courier New" w:cs="Courier New"/>
           <w:sz w:val="18"/>
         </w:rPr>
-        <w:t>association EventResults between</w:t>
-      </w:r>
-    </w:p>
-    <w:p>
-      <w:pPr>
-        <w:spacing w:line="240" w:lineRule="auto"/>
-        <w:contextualSpacing/>
-        <w:rPr>
-          <w:rFonts w:ascii="Courier New" w:hAnsi="Courier New" w:cs="Courier New"/>
-          <w:sz w:val="18"/>
-        </w:rPr>
-      </w:pPr>
-      <w:r>
-        <w:rPr>
-          <w:rFonts w:ascii="Courier New" w:hAnsi="Courier New" w:cs="Courier New"/>
-          <w:sz w:val="18"/>
-        </w:rPr>
-        <w:t xml:space="preserve">   Event [1] role eventOccured</w:t>
-      </w:r>
+        <w:t xml:space="preserve">association </w:t>
+      </w:r>
+      <w:proofErr w:type="spellStart"/>
+      <w:r>
+        <w:rPr>
+          <w:rFonts w:ascii="Courier New" w:hAnsi="Courier New" w:cs="Courier New"/>
+          <w:sz w:val="18"/>
+        </w:rPr>
+        <w:t>EventResults</w:t>
+      </w:r>
+      <w:proofErr w:type="spellEnd"/>
+      <w:r>
+        <w:rPr>
+          <w:rFonts w:ascii="Courier New" w:hAnsi="Courier New" w:cs="Courier New"/>
+          <w:sz w:val="18"/>
+        </w:rPr>
+        <w:t xml:space="preserve"> between</w:t>
+      </w:r>
+    </w:p>
+    <w:p>
+      <w:pPr>
+        <w:spacing w:line="240" w:lineRule="auto"/>
+        <w:contextualSpacing/>
+        <w:rPr>
+          <w:rFonts w:ascii="Courier New" w:hAnsi="Courier New" w:cs="Courier New"/>
+          <w:sz w:val="18"/>
+        </w:rPr>
+      </w:pPr>
+      <w:r>
+        <w:rPr>
+          <w:rFonts w:ascii="Courier New" w:hAnsi="Courier New" w:cs="Courier New"/>
+          <w:sz w:val="18"/>
+        </w:rPr>
+        <w:t xml:space="preserve">   Event [1] role </w:t>
+      </w:r>
+      <w:proofErr w:type="spellStart"/>
+      <w:r>
+        <w:rPr>
+          <w:rFonts w:ascii="Courier New" w:hAnsi="Courier New" w:cs="Courier New"/>
+          <w:sz w:val="18"/>
+        </w:rPr>
+        <w:t>eventOccured</w:t>
+      </w:r>
+      <w:proofErr w:type="spellEnd"/>
     </w:p>
     <w:p>
       <w:pPr>
@@ -10795,7 +11893,23 @@
           <w:sz w:val="18"/>
         </w:rPr>
         <w:lastRenderedPageBreak/>
-        <w:t xml:space="preserve">   Result [1 .. *] role results</w:t>
+        <w:t xml:space="preserve">   Result [1</w:t>
+      </w:r>
+      <w:proofErr w:type="gramStart"/>
+      <w:r>
+        <w:rPr>
+          <w:rFonts w:ascii="Courier New" w:hAnsi="Courier New" w:cs="Courier New"/>
+          <w:sz w:val="18"/>
+        </w:rPr>
+        <w:t xml:space="preserve"> ..</w:t>
+      </w:r>
+      <w:proofErr w:type="gramEnd"/>
+      <w:r>
+        <w:rPr>
+          <w:rFonts w:ascii="Courier New" w:hAnsi="Courier New" w:cs="Courier New"/>
+          <w:sz w:val="18"/>
+        </w:rPr>
+        <w:t xml:space="preserve"> *] role results</w:t>
       </w:r>
     </w:p>
     <w:p>
@@ -10839,7 +11953,23 @@
           <w:rFonts w:ascii="Courier New" w:hAnsi="Courier New" w:cs="Courier New"/>
           <w:sz w:val="18"/>
         </w:rPr>
-        <w:t>association AthletesResult between</w:t>
+        <w:t xml:space="preserve">association </w:t>
+      </w:r>
+      <w:proofErr w:type="spellStart"/>
+      <w:r>
+        <w:rPr>
+          <w:rFonts w:ascii="Courier New" w:hAnsi="Courier New" w:cs="Courier New"/>
+          <w:sz w:val="18"/>
+        </w:rPr>
+        <w:t>AthletesResult</w:t>
+      </w:r>
+      <w:proofErr w:type="spellEnd"/>
+      <w:r>
+        <w:rPr>
+          <w:rFonts w:ascii="Courier New" w:hAnsi="Courier New" w:cs="Courier New"/>
+          <w:sz w:val="18"/>
+        </w:rPr>
+        <w:t xml:space="preserve"> between</w:t>
       </w:r>
     </w:p>
     <w:p>
@@ -10873,8 +12003,17 @@
           <w:rFonts w:ascii="Courier New" w:hAnsi="Courier New" w:cs="Courier New"/>
           <w:sz w:val="18"/>
         </w:rPr>
-        <w:t xml:space="preserve">   Athlete [1] role performedBy</w:t>
-      </w:r>
+        <w:t xml:space="preserve">   Athlete [1] role </w:t>
+      </w:r>
+      <w:proofErr w:type="spellStart"/>
+      <w:r>
+        <w:rPr>
+          <w:rFonts w:ascii="Courier New" w:hAnsi="Courier New" w:cs="Courier New"/>
+          <w:sz w:val="18"/>
+        </w:rPr>
+        <w:t>performedBy</w:t>
+      </w:r>
+      <w:proofErr w:type="spellEnd"/>
     </w:p>
     <w:p>
       <w:pPr>
@@ -10917,41 +12056,82 @@
           <w:rFonts w:ascii="Courier New" w:hAnsi="Courier New" w:cs="Courier New"/>
           <w:sz w:val="18"/>
         </w:rPr>
-        <w:t>association AthleteStatus between</w:t>
-      </w:r>
-    </w:p>
-    <w:p>
-      <w:pPr>
-        <w:spacing w:line="240" w:lineRule="auto"/>
-        <w:contextualSpacing/>
-        <w:rPr>
-          <w:rFonts w:ascii="Courier New" w:hAnsi="Courier New" w:cs="Courier New"/>
-          <w:sz w:val="18"/>
-        </w:rPr>
-      </w:pPr>
-      <w:r>
-        <w:rPr>
-          <w:rFonts w:ascii="Courier New" w:hAnsi="Courier New" w:cs="Courier New"/>
-          <w:sz w:val="18"/>
-        </w:rPr>
-        <w:t xml:space="preserve">   Athlete [1] role statuser</w:t>
-      </w:r>
-    </w:p>
-    <w:p>
-      <w:pPr>
-        <w:spacing w:line="240" w:lineRule="auto"/>
-        <w:contextualSpacing/>
-        <w:rPr>
-          <w:rFonts w:ascii="Courier New" w:hAnsi="Courier New" w:cs="Courier New"/>
-          <w:sz w:val="18"/>
-        </w:rPr>
-      </w:pPr>
-      <w:r>
-        <w:rPr>
-          <w:rFonts w:ascii="Courier New" w:hAnsi="Courier New" w:cs="Courier New"/>
-          <w:sz w:val="18"/>
-        </w:rPr>
-        <w:t xml:space="preserve">   Status  [1 .. *] role statuses</w:t>
+        <w:t xml:space="preserve">association </w:t>
+      </w:r>
+      <w:proofErr w:type="spellStart"/>
+      <w:r>
+        <w:rPr>
+          <w:rFonts w:ascii="Courier New" w:hAnsi="Courier New" w:cs="Courier New"/>
+          <w:sz w:val="18"/>
+        </w:rPr>
+        <w:t>AthleteStatus</w:t>
+      </w:r>
+      <w:proofErr w:type="spellEnd"/>
+      <w:r>
+        <w:rPr>
+          <w:rFonts w:ascii="Courier New" w:hAnsi="Courier New" w:cs="Courier New"/>
+          <w:sz w:val="18"/>
+        </w:rPr>
+        <w:t xml:space="preserve"> between</w:t>
+      </w:r>
+    </w:p>
+    <w:p>
+      <w:pPr>
+        <w:spacing w:line="240" w:lineRule="auto"/>
+        <w:contextualSpacing/>
+        <w:rPr>
+          <w:rFonts w:ascii="Courier New" w:hAnsi="Courier New" w:cs="Courier New"/>
+          <w:sz w:val="18"/>
+        </w:rPr>
+      </w:pPr>
+      <w:r>
+        <w:rPr>
+          <w:rFonts w:ascii="Courier New" w:hAnsi="Courier New" w:cs="Courier New"/>
+          <w:sz w:val="18"/>
+        </w:rPr>
+        <w:t xml:space="preserve">   Athlete [1] role </w:t>
+      </w:r>
+      <w:proofErr w:type="spellStart"/>
+      <w:r>
+        <w:rPr>
+          <w:rFonts w:ascii="Courier New" w:hAnsi="Courier New" w:cs="Courier New"/>
+          <w:sz w:val="18"/>
+        </w:rPr>
+        <w:t>statuser</w:t>
+      </w:r>
+      <w:proofErr w:type="spellEnd"/>
+    </w:p>
+    <w:p>
+      <w:pPr>
+        <w:spacing w:line="240" w:lineRule="auto"/>
+        <w:contextualSpacing/>
+        <w:rPr>
+          <w:rFonts w:ascii="Courier New" w:hAnsi="Courier New" w:cs="Courier New"/>
+          <w:sz w:val="18"/>
+        </w:rPr>
+      </w:pPr>
+      <w:r>
+        <w:rPr>
+          <w:rFonts w:ascii="Courier New" w:hAnsi="Courier New" w:cs="Courier New"/>
+          <w:sz w:val="18"/>
+        </w:rPr>
+        <w:t xml:space="preserve">   </w:t>
+      </w:r>
+      <w:proofErr w:type="gramStart"/>
+      <w:r>
+        <w:rPr>
+          <w:rFonts w:ascii="Courier New" w:hAnsi="Courier New" w:cs="Courier New"/>
+          <w:sz w:val="18"/>
+        </w:rPr>
+        <w:t>Status  [</w:t>
+      </w:r>
+      <w:proofErr w:type="gramEnd"/>
+      <w:r>
+        <w:rPr>
+          <w:rFonts w:ascii="Courier New" w:hAnsi="Courier New" w:cs="Courier New"/>
+          <w:sz w:val="18"/>
+        </w:rPr>
+        <w:t>1 .. *] role statuses</w:t>
       </w:r>
     </w:p>
     <w:p>
@@ -10995,42 +12175,92 @@
           <w:rFonts w:ascii="Courier New" w:hAnsi="Courier New" w:cs="Courier New"/>
           <w:sz w:val="18"/>
         </w:rPr>
-        <w:t>association EventStatus between</w:t>
-      </w:r>
-    </w:p>
-    <w:p>
-      <w:pPr>
-        <w:spacing w:line="240" w:lineRule="auto"/>
-        <w:contextualSpacing/>
-        <w:rPr>
-          <w:rFonts w:ascii="Courier New" w:hAnsi="Courier New" w:cs="Courier New"/>
-          <w:sz w:val="18"/>
-        </w:rPr>
-      </w:pPr>
-      <w:r>
-        <w:rPr>
-          <w:rFonts w:ascii="Courier New" w:hAnsi="Courier New" w:cs="Courier New"/>
-          <w:sz w:val="18"/>
-        </w:rPr>
-        <w:t xml:space="preserve">   Event [1] role statusedEvent</w:t>
-      </w:r>
-    </w:p>
-    <w:p>
-      <w:pPr>
-        <w:spacing w:line="240" w:lineRule="auto"/>
-        <w:contextualSpacing/>
-        <w:rPr>
-          <w:rFonts w:ascii="Courier New" w:hAnsi="Courier New" w:cs="Courier New"/>
-          <w:sz w:val="18"/>
-        </w:rPr>
-      </w:pPr>
-      <w:r>
-        <w:rPr>
-          <w:rFonts w:ascii="Courier New" w:hAnsi="Courier New" w:cs="Courier New"/>
-          <w:sz w:val="18"/>
-        </w:rPr>
-        <w:t xml:space="preserve">   Status [1 .. *] role athleteStatuses</w:t>
-      </w:r>
+        <w:t xml:space="preserve">association </w:t>
+      </w:r>
+      <w:proofErr w:type="spellStart"/>
+      <w:r>
+        <w:rPr>
+          <w:rFonts w:ascii="Courier New" w:hAnsi="Courier New" w:cs="Courier New"/>
+          <w:sz w:val="18"/>
+        </w:rPr>
+        <w:t>EventStatus</w:t>
+      </w:r>
+      <w:proofErr w:type="spellEnd"/>
+      <w:r>
+        <w:rPr>
+          <w:rFonts w:ascii="Courier New" w:hAnsi="Courier New" w:cs="Courier New"/>
+          <w:sz w:val="18"/>
+        </w:rPr>
+        <w:t xml:space="preserve"> between</w:t>
+      </w:r>
+    </w:p>
+    <w:p>
+      <w:pPr>
+        <w:spacing w:line="240" w:lineRule="auto"/>
+        <w:contextualSpacing/>
+        <w:rPr>
+          <w:rFonts w:ascii="Courier New" w:hAnsi="Courier New" w:cs="Courier New"/>
+          <w:sz w:val="18"/>
+        </w:rPr>
+      </w:pPr>
+      <w:r>
+        <w:rPr>
+          <w:rFonts w:ascii="Courier New" w:hAnsi="Courier New" w:cs="Courier New"/>
+          <w:sz w:val="18"/>
+        </w:rPr>
+        <w:t xml:space="preserve">   Event [1] role </w:t>
+      </w:r>
+      <w:proofErr w:type="spellStart"/>
+      <w:r>
+        <w:rPr>
+          <w:rFonts w:ascii="Courier New" w:hAnsi="Courier New" w:cs="Courier New"/>
+          <w:sz w:val="18"/>
+        </w:rPr>
+        <w:t>statusedEvent</w:t>
+      </w:r>
+      <w:proofErr w:type="spellEnd"/>
+    </w:p>
+    <w:p>
+      <w:pPr>
+        <w:spacing w:line="240" w:lineRule="auto"/>
+        <w:contextualSpacing/>
+        <w:rPr>
+          <w:rFonts w:ascii="Courier New" w:hAnsi="Courier New" w:cs="Courier New"/>
+          <w:sz w:val="18"/>
+        </w:rPr>
+      </w:pPr>
+      <w:r>
+        <w:rPr>
+          <w:rFonts w:ascii="Courier New" w:hAnsi="Courier New" w:cs="Courier New"/>
+          <w:sz w:val="18"/>
+        </w:rPr>
+        <w:t xml:space="preserve">   Status [1</w:t>
+      </w:r>
+      <w:proofErr w:type="gramStart"/>
+      <w:r>
+        <w:rPr>
+          <w:rFonts w:ascii="Courier New" w:hAnsi="Courier New" w:cs="Courier New"/>
+          <w:sz w:val="18"/>
+        </w:rPr>
+        <w:t xml:space="preserve"> ..</w:t>
+      </w:r>
+      <w:proofErr w:type="gramEnd"/>
+      <w:r>
+        <w:rPr>
+          <w:rFonts w:ascii="Courier New" w:hAnsi="Courier New" w:cs="Courier New"/>
+          <w:sz w:val="18"/>
+        </w:rPr>
+        <w:t xml:space="preserve"> *] role </w:t>
+      </w:r>
+      <w:proofErr w:type="spellStart"/>
+      <w:r>
+        <w:rPr>
+          <w:rFonts w:ascii="Courier New" w:hAnsi="Courier New" w:cs="Courier New"/>
+          <w:sz w:val="18"/>
+        </w:rPr>
+        <w:t>athleteStatuses</w:t>
+      </w:r>
+      <w:proofErr w:type="spellEnd"/>
     </w:p>
     <w:p>
       <w:pPr>
@@ -11195,24 +12425,39 @@
           <w:rFonts w:ascii="Courier New" w:hAnsi="Courier New" w:cs="Courier New"/>
           <w:sz w:val="18"/>
         </w:rPr>
-        <w:t xml:space="preserve">   inv OnlyOneMeet:</w:t>
-      </w:r>
-    </w:p>
-    <w:p>
-      <w:pPr>
-        <w:spacing w:line="240" w:lineRule="auto"/>
-        <w:contextualSpacing/>
-        <w:rPr>
-          <w:rFonts w:ascii="Courier New" w:hAnsi="Courier New" w:cs="Courier New"/>
-          <w:sz w:val="18"/>
-        </w:rPr>
-      </w:pPr>
-      <w:r>
-        <w:rPr>
-          <w:rFonts w:ascii="Courier New" w:hAnsi="Courier New" w:cs="Courier New"/>
-          <w:sz w:val="18"/>
-        </w:rPr>
-        <w:t xml:space="preserve">      Meet.allInstances-&gt;size = 1</w:t>
+        <w:t xml:space="preserve">   </w:t>
+      </w:r>
+      <w:proofErr w:type="spellStart"/>
+      <w:r>
+        <w:rPr>
+          <w:rFonts w:ascii="Courier New" w:hAnsi="Courier New" w:cs="Courier New"/>
+          <w:sz w:val="18"/>
+        </w:rPr>
+        <w:t>inv</w:t>
+      </w:r>
+      <w:proofErr w:type="spellEnd"/>
+      <w:r>
+        <w:rPr>
+          <w:rFonts w:ascii="Courier New" w:hAnsi="Courier New" w:cs="Courier New"/>
+          <w:sz w:val="18"/>
+        </w:rPr>
+        <w:t xml:space="preserve"> </w:t>
+      </w:r>
+      <w:proofErr w:type="spellStart"/>
+      <w:r>
+        <w:rPr>
+          <w:rFonts w:ascii="Courier New" w:hAnsi="Courier New" w:cs="Courier New"/>
+          <w:sz w:val="18"/>
+        </w:rPr>
+        <w:t>OnlyOneMeet</w:t>
+      </w:r>
+      <w:proofErr w:type="spellEnd"/>
+      <w:r>
+        <w:rPr>
+          <w:rFonts w:ascii="Courier New" w:hAnsi="Courier New" w:cs="Courier New"/>
+          <w:sz w:val="18"/>
+        </w:rPr>
+        <w:t>:</w:t>
       </w:r>
     </w:p>
     <w:p>
@@ -11231,74 +12476,91 @@
         </w:rPr>
         <w:t xml:space="preserve">      </w:t>
       </w:r>
-    </w:p>
-    <w:p>
-      <w:pPr>
-        <w:spacing w:line="240" w:lineRule="auto"/>
-        <w:contextualSpacing/>
-        <w:rPr>
-          <w:rFonts w:ascii="Courier New" w:hAnsi="Courier New" w:cs="Courier New"/>
-          <w:sz w:val="18"/>
-        </w:rPr>
-      </w:pPr>
-      <w:r>
-        <w:rPr>
-          <w:rFonts w:ascii="Courier New" w:hAnsi="Courier New" w:cs="Courier New"/>
-          <w:sz w:val="18"/>
-        </w:rPr>
-        <w:t>-- Coaches only coach for one teamMemembers</w:t>
-      </w:r>
-    </w:p>
-    <w:p>
-      <w:pPr>
-        <w:spacing w:line="240" w:lineRule="auto"/>
-        <w:contextualSpacing/>
-        <w:rPr>
-          <w:rFonts w:ascii="Courier New" w:hAnsi="Courier New" w:cs="Courier New"/>
-          <w:sz w:val="18"/>
-        </w:rPr>
-      </w:pPr>
-      <w:r>
-        <w:rPr>
-          <w:rFonts w:ascii="Courier New" w:hAnsi="Courier New" w:cs="Courier New"/>
-          <w:sz w:val="18"/>
-        </w:rPr>
-        <w:t>context t:Team</w:t>
-      </w:r>
-    </w:p>
-    <w:p>
-      <w:pPr>
-        <w:spacing w:line="240" w:lineRule="auto"/>
-        <w:contextualSpacing/>
-        <w:rPr>
-          <w:rFonts w:ascii="Courier New" w:hAnsi="Courier New" w:cs="Courier New"/>
-          <w:sz w:val="18"/>
-        </w:rPr>
-      </w:pPr>
-      <w:r>
-        <w:rPr>
-          <w:rFonts w:ascii="Courier New" w:hAnsi="Courier New" w:cs="Courier New"/>
-          <w:sz w:val="18"/>
-        </w:rPr>
-        <w:t xml:space="preserve">   inv CoachesForOneTeam:</w:t>
-      </w:r>
-    </w:p>
-    <w:p>
-      <w:pPr>
-        <w:spacing w:line="240" w:lineRule="auto"/>
-        <w:contextualSpacing/>
-        <w:rPr>
-          <w:rFonts w:ascii="Courier New" w:hAnsi="Courier New" w:cs="Courier New"/>
-          <w:sz w:val="18"/>
-        </w:rPr>
-      </w:pPr>
-      <w:r>
-        <w:rPr>
-          <w:rFonts w:ascii="Courier New" w:hAnsi="Courier New" w:cs="Courier New"/>
-          <w:sz w:val="18"/>
-        </w:rPr>
-        <w:t xml:space="preserve">      Team.allInstances-&gt;t.coaches-&gt;intersection(Team.allInstances-&gt;excluding(t).coaches)-&gt;size = 0</w:t>
-      </w:r>
+      <w:proofErr w:type="spellStart"/>
+      <w:r>
+        <w:rPr>
+          <w:rFonts w:ascii="Courier New" w:hAnsi="Courier New" w:cs="Courier New"/>
+          <w:sz w:val="18"/>
+        </w:rPr>
+        <w:t>Meet.allInstances</w:t>
+      </w:r>
+      <w:proofErr w:type="spellEnd"/>
+      <w:r>
+        <w:rPr>
+          <w:rFonts w:ascii="Courier New" w:hAnsi="Courier New" w:cs="Courier New"/>
+          <w:sz w:val="18"/>
+        </w:rPr>
+        <w:t>-&gt;size = 1</w:t>
+      </w:r>
+    </w:p>
+    <w:p>
+      <w:pPr>
+        <w:spacing w:line="240" w:lineRule="auto"/>
+        <w:contextualSpacing/>
+        <w:rPr>
+          <w:rFonts w:ascii="Courier New" w:hAnsi="Courier New" w:cs="Courier New"/>
+          <w:sz w:val="18"/>
+        </w:rPr>
+      </w:pPr>
+      <w:r>
+        <w:rPr>
+          <w:rFonts w:ascii="Courier New" w:hAnsi="Courier New" w:cs="Courier New"/>
+          <w:sz w:val="18"/>
+        </w:rPr>
+        <w:t xml:space="preserve">      </w:t>
+      </w:r>
+    </w:p>
+    <w:p>
+      <w:pPr>
+        <w:spacing w:line="240" w:lineRule="auto"/>
+        <w:contextualSpacing/>
+        <w:rPr>
+          <w:rFonts w:ascii="Courier New" w:hAnsi="Courier New" w:cs="Courier New"/>
+          <w:sz w:val="18"/>
+        </w:rPr>
+      </w:pPr>
+      <w:r>
+        <w:rPr>
+          <w:rFonts w:ascii="Courier New" w:hAnsi="Courier New" w:cs="Courier New"/>
+          <w:sz w:val="18"/>
+        </w:rPr>
+        <w:t xml:space="preserve">-- Coaches only coach for one </w:t>
+      </w:r>
+      <w:proofErr w:type="spellStart"/>
+      <w:r>
+        <w:rPr>
+          <w:rFonts w:ascii="Courier New" w:hAnsi="Courier New" w:cs="Courier New"/>
+          <w:sz w:val="18"/>
+        </w:rPr>
+        <w:t>teamMemembers</w:t>
+      </w:r>
+      <w:proofErr w:type="spellEnd"/>
+    </w:p>
+    <w:p>
+      <w:pPr>
+        <w:spacing w:line="240" w:lineRule="auto"/>
+        <w:contextualSpacing/>
+        <w:rPr>
+          <w:rFonts w:ascii="Courier New" w:hAnsi="Courier New" w:cs="Courier New"/>
+          <w:sz w:val="18"/>
+        </w:rPr>
+      </w:pPr>
+      <w:r>
+        <w:rPr>
+          <w:rFonts w:ascii="Courier New" w:hAnsi="Courier New" w:cs="Courier New"/>
+          <w:sz w:val="18"/>
+        </w:rPr>
+        <w:t xml:space="preserve">context </w:t>
+      </w:r>
+      <w:proofErr w:type="gramStart"/>
+      <w:r>
+        <w:rPr>
+          <w:rFonts w:ascii="Courier New" w:hAnsi="Courier New" w:cs="Courier New"/>
+          <w:sz w:val="18"/>
+        </w:rPr>
+        <w:t>t:Team</w:t>
+      </w:r>
+      <w:proofErr w:type="gramEnd"/>
     </w:p>
     <w:p>
       <w:pPr>
@@ -11316,6 +12578,88 @@
         </w:rPr>
         <w:t xml:space="preserve">   </w:t>
       </w:r>
+      <w:proofErr w:type="spellStart"/>
+      <w:r>
+        <w:rPr>
+          <w:rFonts w:ascii="Courier New" w:hAnsi="Courier New" w:cs="Courier New"/>
+          <w:sz w:val="18"/>
+        </w:rPr>
+        <w:t>inv</w:t>
+      </w:r>
+      <w:proofErr w:type="spellEnd"/>
+      <w:r>
+        <w:rPr>
+          <w:rFonts w:ascii="Courier New" w:hAnsi="Courier New" w:cs="Courier New"/>
+          <w:sz w:val="18"/>
+        </w:rPr>
+        <w:t xml:space="preserve"> </w:t>
+      </w:r>
+      <w:proofErr w:type="spellStart"/>
+      <w:r>
+        <w:rPr>
+          <w:rFonts w:ascii="Courier New" w:hAnsi="Courier New" w:cs="Courier New"/>
+          <w:sz w:val="18"/>
+        </w:rPr>
+        <w:t>CoachesForOneTeam</w:t>
+      </w:r>
+      <w:proofErr w:type="spellEnd"/>
+      <w:r>
+        <w:rPr>
+          <w:rFonts w:ascii="Courier New" w:hAnsi="Courier New" w:cs="Courier New"/>
+          <w:sz w:val="18"/>
+        </w:rPr>
+        <w:t>:</w:t>
+      </w:r>
+    </w:p>
+    <w:p>
+      <w:pPr>
+        <w:spacing w:line="240" w:lineRule="auto"/>
+        <w:contextualSpacing/>
+        <w:rPr>
+          <w:rFonts w:ascii="Courier New" w:hAnsi="Courier New" w:cs="Courier New"/>
+          <w:sz w:val="18"/>
+        </w:rPr>
+      </w:pPr>
+      <w:r>
+        <w:rPr>
+          <w:rFonts w:ascii="Courier New" w:hAnsi="Courier New" w:cs="Courier New"/>
+          <w:sz w:val="18"/>
+        </w:rPr>
+        <w:t xml:space="preserve">      Team.allInstances-&gt;</w:t>
+      </w:r>
+      <w:proofErr w:type="gramStart"/>
+      <w:r>
+        <w:rPr>
+          <w:rFonts w:ascii="Courier New" w:hAnsi="Courier New" w:cs="Courier New"/>
+          <w:sz w:val="18"/>
+        </w:rPr>
+        <w:t>t.coaches</w:t>
+      </w:r>
+      <w:proofErr w:type="gramEnd"/>
+      <w:r>
+        <w:rPr>
+          <w:rFonts w:ascii="Courier New" w:hAnsi="Courier New" w:cs="Courier New"/>
+          <w:sz w:val="18"/>
+        </w:rPr>
+        <w:t>-&gt;intersection(Team.allInstances-&gt;excluding(t).coaches)-&gt;size = 0</w:t>
+      </w:r>
+    </w:p>
+    <w:p>
+      <w:pPr>
+        <w:spacing w:line="240" w:lineRule="auto"/>
+        <w:contextualSpacing/>
+        <w:rPr>
+          <w:rFonts w:ascii="Courier New" w:hAnsi="Courier New" w:cs="Courier New"/>
+          <w:sz w:val="18"/>
+        </w:rPr>
+      </w:pPr>
+      <w:r>
+        <w:rPr>
+          <w:rFonts w:ascii="Courier New" w:hAnsi="Courier New" w:cs="Courier New"/>
+          <w:sz w:val="18"/>
+        </w:rPr>
+        <w:t xml:space="preserve">   </w:t>
+      </w:r>
     </w:p>
     <w:p>
       <w:pPr>
@@ -11348,41 +12692,91 @@
           <w:rFonts w:ascii="Courier New" w:hAnsi="Courier New" w:cs="Courier New"/>
           <w:sz w:val="18"/>
         </w:rPr>
-        <w:t>context t:Team</w:t>
-      </w:r>
-    </w:p>
-    <w:p>
-      <w:pPr>
-        <w:spacing w:line="240" w:lineRule="auto"/>
-        <w:contextualSpacing/>
-        <w:rPr>
-          <w:rFonts w:ascii="Courier New" w:hAnsi="Courier New" w:cs="Courier New"/>
-          <w:sz w:val="18"/>
-        </w:rPr>
-      </w:pPr>
-      <w:r>
-        <w:rPr>
-          <w:rFonts w:ascii="Courier New" w:hAnsi="Courier New" w:cs="Courier New"/>
-          <w:sz w:val="18"/>
-        </w:rPr>
-        <w:t xml:space="preserve">   inv AthletesOnOneTeam</w:t>
-      </w:r>
-    </w:p>
-    <w:p>
-      <w:pPr>
-        <w:spacing w:line="240" w:lineRule="auto"/>
-        <w:contextualSpacing/>
-        <w:rPr>
-          <w:rFonts w:ascii="Courier New" w:hAnsi="Courier New" w:cs="Courier New"/>
-          <w:sz w:val="18"/>
-        </w:rPr>
-      </w:pPr>
-      <w:r>
-        <w:rPr>
-          <w:rFonts w:ascii="Courier New" w:hAnsi="Courier New" w:cs="Courier New"/>
-          <w:sz w:val="18"/>
-        </w:rPr>
-        <w:t xml:space="preserve">      t.teamMemembers-&gt;intersection(Team.allInstances-&gt;excluding(t).teamMemembers)-&gt;size = 0</w:t>
+        <w:t xml:space="preserve">context </w:t>
+      </w:r>
+      <w:proofErr w:type="gramStart"/>
+      <w:r>
+        <w:rPr>
+          <w:rFonts w:ascii="Courier New" w:hAnsi="Courier New" w:cs="Courier New"/>
+          <w:sz w:val="18"/>
+        </w:rPr>
+        <w:t>t:Team</w:t>
+      </w:r>
+      <w:proofErr w:type="gramEnd"/>
+    </w:p>
+    <w:p>
+      <w:pPr>
+        <w:spacing w:line="240" w:lineRule="auto"/>
+        <w:contextualSpacing/>
+        <w:rPr>
+          <w:rFonts w:ascii="Courier New" w:hAnsi="Courier New" w:cs="Courier New"/>
+          <w:sz w:val="18"/>
+        </w:rPr>
+      </w:pPr>
+      <w:r>
+        <w:rPr>
+          <w:rFonts w:ascii="Courier New" w:hAnsi="Courier New" w:cs="Courier New"/>
+          <w:sz w:val="18"/>
+        </w:rPr>
+        <w:t xml:space="preserve">   </w:t>
+      </w:r>
+      <w:proofErr w:type="spellStart"/>
+      <w:r>
+        <w:rPr>
+          <w:rFonts w:ascii="Courier New" w:hAnsi="Courier New" w:cs="Courier New"/>
+          <w:sz w:val="18"/>
+        </w:rPr>
+        <w:t>inv</w:t>
+      </w:r>
+      <w:proofErr w:type="spellEnd"/>
+      <w:r>
+        <w:rPr>
+          <w:rFonts w:ascii="Courier New" w:hAnsi="Courier New" w:cs="Courier New"/>
+          <w:sz w:val="18"/>
+        </w:rPr>
+        <w:t xml:space="preserve"> </w:t>
+      </w:r>
+      <w:proofErr w:type="spellStart"/>
+      <w:r>
+        <w:rPr>
+          <w:rFonts w:ascii="Courier New" w:hAnsi="Courier New" w:cs="Courier New"/>
+          <w:sz w:val="18"/>
+        </w:rPr>
+        <w:t>AthletesOnOneTeam</w:t>
+      </w:r>
+      <w:proofErr w:type="spellEnd"/>
+    </w:p>
+    <w:p>
+      <w:pPr>
+        <w:spacing w:line="240" w:lineRule="auto"/>
+        <w:contextualSpacing/>
+        <w:rPr>
+          <w:rFonts w:ascii="Courier New" w:hAnsi="Courier New" w:cs="Courier New"/>
+          <w:sz w:val="18"/>
+        </w:rPr>
+      </w:pPr>
+      <w:r>
+        <w:rPr>
+          <w:rFonts w:ascii="Courier New" w:hAnsi="Courier New" w:cs="Courier New"/>
+          <w:sz w:val="18"/>
+        </w:rPr>
+        <w:t xml:space="preserve">      </w:t>
+      </w:r>
+      <w:proofErr w:type="gramStart"/>
+      <w:r>
+        <w:rPr>
+          <w:rFonts w:ascii="Courier New" w:hAnsi="Courier New" w:cs="Courier New"/>
+          <w:sz w:val="18"/>
+        </w:rPr>
+        <w:t>t.teamMemembers</w:t>
+      </w:r>
+      <w:proofErr w:type="gramEnd"/>
+      <w:r>
+        <w:rPr>
+          <w:rFonts w:ascii="Courier New" w:hAnsi="Courier New" w:cs="Courier New"/>
+          <w:sz w:val="18"/>
+        </w:rPr>
+        <w:t>-&gt;intersection(Team.allInstances-&gt;excluding(t).teamMemembers)-&gt;size = 0</w:t>
       </w:r>
     </w:p>
     <w:p>
@@ -11426,42 +12820,17 @@
           <w:rFonts w:ascii="Courier New" w:hAnsi="Courier New" w:cs="Courier New"/>
           <w:sz w:val="18"/>
         </w:rPr>
-        <w:t>context a:Athlete</w:t>
-      </w:r>
-    </w:p>
-    <w:p>
-      <w:pPr>
-        <w:spacing w:line="240" w:lineRule="auto"/>
-        <w:contextualSpacing/>
-        <w:rPr>
-          <w:rFonts w:ascii="Courier New" w:hAnsi="Courier New" w:cs="Courier New"/>
-          <w:sz w:val="18"/>
-        </w:rPr>
-      </w:pPr>
-      <w:r>
-        <w:rPr>
-          <w:rFonts w:ascii="Courier New" w:hAnsi="Courier New" w:cs="Courier New"/>
-          <w:sz w:val="18"/>
-        </w:rPr>
-        <w:t xml:space="preserve">   inv OneStatusPerEvent</w:t>
-      </w:r>
-    </w:p>
-    <w:p>
-      <w:pPr>
-        <w:spacing w:line="240" w:lineRule="auto"/>
-        <w:contextualSpacing/>
-        <w:rPr>
-          <w:rFonts w:ascii="Courier New" w:hAnsi="Courier New" w:cs="Courier New"/>
-          <w:sz w:val="18"/>
-        </w:rPr>
-      </w:pPr>
-      <w:r>
-        <w:rPr>
-          <w:rFonts w:ascii="Courier New" w:hAnsi="Courier New" w:cs="Courier New"/>
-          <w:sz w:val="18"/>
-        </w:rPr>
-        <w:t xml:space="preserve">      a.statuses-&gt;size = Event.allInstances-&gt;intersection(a.statuses.statusedEvent)-&gt;size</w:t>
-      </w:r>
+        <w:t xml:space="preserve">context </w:t>
+      </w:r>
+      <w:proofErr w:type="gramStart"/>
+      <w:r>
+        <w:rPr>
+          <w:rFonts w:ascii="Courier New" w:hAnsi="Courier New" w:cs="Courier New"/>
+          <w:sz w:val="18"/>
+        </w:rPr>
+        <w:t>a:Athlete</w:t>
+      </w:r>
+      <w:proofErr w:type="gramEnd"/>
     </w:p>
     <w:p>
       <w:pPr>
@@ -11479,6 +12848,115 @@
         </w:rPr>
         <w:t xml:space="preserve">   </w:t>
       </w:r>
+      <w:proofErr w:type="spellStart"/>
+      <w:r>
+        <w:rPr>
+          <w:rFonts w:ascii="Courier New" w:hAnsi="Courier New" w:cs="Courier New"/>
+          <w:sz w:val="18"/>
+        </w:rPr>
+        <w:t>inv</w:t>
+      </w:r>
+      <w:proofErr w:type="spellEnd"/>
+      <w:r>
+        <w:rPr>
+          <w:rFonts w:ascii="Courier New" w:hAnsi="Courier New" w:cs="Courier New"/>
+          <w:sz w:val="18"/>
+        </w:rPr>
+        <w:t xml:space="preserve"> </w:t>
+      </w:r>
+      <w:proofErr w:type="spellStart"/>
+      <w:r>
+        <w:rPr>
+          <w:rFonts w:ascii="Courier New" w:hAnsi="Courier New" w:cs="Courier New"/>
+          <w:sz w:val="18"/>
+        </w:rPr>
+        <w:t>OneStatusPerEvent</w:t>
+      </w:r>
+      <w:proofErr w:type="spellEnd"/>
+    </w:p>
+    <w:p>
+      <w:pPr>
+        <w:spacing w:line="240" w:lineRule="auto"/>
+        <w:contextualSpacing/>
+        <w:rPr>
+          <w:rFonts w:ascii="Courier New" w:hAnsi="Courier New" w:cs="Courier New"/>
+          <w:sz w:val="18"/>
+        </w:rPr>
+      </w:pPr>
+      <w:r>
+        <w:rPr>
+          <w:rFonts w:ascii="Courier New" w:hAnsi="Courier New" w:cs="Courier New"/>
+          <w:sz w:val="18"/>
+        </w:rPr>
+        <w:t xml:space="preserve">      </w:t>
+      </w:r>
+      <w:proofErr w:type="spellStart"/>
+      <w:proofErr w:type="gramStart"/>
+      <w:r>
+        <w:rPr>
+          <w:rFonts w:ascii="Courier New" w:hAnsi="Courier New" w:cs="Courier New"/>
+          <w:sz w:val="18"/>
+        </w:rPr>
+        <w:t>a.statuses</w:t>
+      </w:r>
+      <w:proofErr w:type="spellEnd"/>
+      <w:proofErr w:type="gramEnd"/>
+      <w:r>
+        <w:rPr>
+          <w:rFonts w:ascii="Courier New" w:hAnsi="Courier New" w:cs="Courier New"/>
+          <w:sz w:val="18"/>
+        </w:rPr>
+        <w:t xml:space="preserve">-&gt;size = </w:t>
+      </w:r>
+      <w:proofErr w:type="spellStart"/>
+      <w:r>
+        <w:rPr>
+          <w:rFonts w:ascii="Courier New" w:hAnsi="Courier New" w:cs="Courier New"/>
+          <w:sz w:val="18"/>
+        </w:rPr>
+        <w:t>Event.allInstances</w:t>
+      </w:r>
+      <w:proofErr w:type="spellEnd"/>
+      <w:r>
+        <w:rPr>
+          <w:rFonts w:ascii="Courier New" w:hAnsi="Courier New" w:cs="Courier New"/>
+          <w:sz w:val="18"/>
+        </w:rPr>
+        <w:t>-&gt;intersection(</w:t>
+      </w:r>
+      <w:proofErr w:type="spellStart"/>
+      <w:r>
+        <w:rPr>
+          <w:rFonts w:ascii="Courier New" w:hAnsi="Courier New" w:cs="Courier New"/>
+          <w:sz w:val="18"/>
+        </w:rPr>
+        <w:t>a.statuses.statusedEvent</w:t>
+      </w:r>
+      <w:proofErr w:type="spellEnd"/>
+      <w:r>
+        <w:rPr>
+          <w:rFonts w:ascii="Courier New" w:hAnsi="Courier New" w:cs="Courier New"/>
+          <w:sz w:val="18"/>
+        </w:rPr>
+        <w:t>)-&gt;size</w:t>
+      </w:r>
+    </w:p>
+    <w:p>
+      <w:pPr>
+        <w:spacing w:line="240" w:lineRule="auto"/>
+        <w:contextualSpacing/>
+        <w:rPr>
+          <w:rFonts w:ascii="Courier New" w:hAnsi="Courier New" w:cs="Courier New"/>
+          <w:sz w:val="18"/>
+        </w:rPr>
+      </w:pPr>
+      <w:r>
+        <w:rPr>
+          <w:rFonts w:ascii="Courier New" w:hAnsi="Courier New" w:cs="Courier New"/>
+          <w:sz w:val="18"/>
+        </w:rPr>
+        <w:t xml:space="preserve">   </w:t>
+      </w:r>
     </w:p>
     <w:p>
       <w:pPr>
@@ -11511,41 +12989,109 @@
           <w:rFonts w:ascii="Courier New" w:hAnsi="Courier New" w:cs="Courier New"/>
           <w:sz w:val="18"/>
         </w:rPr>
-        <w:t>context a:Athlete</w:t>
-      </w:r>
-    </w:p>
-    <w:p>
-      <w:pPr>
-        <w:spacing w:line="240" w:lineRule="auto"/>
-        <w:contextualSpacing/>
-        <w:rPr>
-          <w:rFonts w:ascii="Courier New" w:hAnsi="Courier New" w:cs="Courier New"/>
-          <w:sz w:val="18"/>
-        </w:rPr>
-      </w:pPr>
-      <w:r>
-        <w:rPr>
-          <w:rFonts w:ascii="Courier New" w:hAnsi="Courier New" w:cs="Courier New"/>
-          <w:sz w:val="18"/>
-        </w:rPr>
-        <w:t xml:space="preserve">   inv GenderMatch</w:t>
-      </w:r>
-    </w:p>
-    <w:p>
-      <w:pPr>
-        <w:spacing w:line="240" w:lineRule="auto"/>
-        <w:contextualSpacing/>
-        <w:rPr>
-          <w:rFonts w:ascii="Courier New" w:hAnsi="Courier New" w:cs="Courier New"/>
-          <w:sz w:val="18"/>
-        </w:rPr>
-      </w:pPr>
-      <w:r>
-        <w:rPr>
-          <w:rFonts w:ascii="Courier New" w:hAnsi="Courier New" w:cs="Courier New"/>
-          <w:sz w:val="18"/>
-        </w:rPr>
-        <w:t xml:space="preserve">      a.Gender = a.onTeam.Gender </w:t>
+        <w:t xml:space="preserve">context </w:t>
+      </w:r>
+      <w:proofErr w:type="gramStart"/>
+      <w:r>
+        <w:rPr>
+          <w:rFonts w:ascii="Courier New" w:hAnsi="Courier New" w:cs="Courier New"/>
+          <w:sz w:val="18"/>
+        </w:rPr>
+        <w:t>a:Athlete</w:t>
+      </w:r>
+      <w:proofErr w:type="gramEnd"/>
+    </w:p>
+    <w:p>
+      <w:pPr>
+        <w:spacing w:line="240" w:lineRule="auto"/>
+        <w:contextualSpacing/>
+        <w:rPr>
+          <w:rFonts w:ascii="Courier New" w:hAnsi="Courier New" w:cs="Courier New"/>
+          <w:sz w:val="18"/>
+        </w:rPr>
+      </w:pPr>
+      <w:r>
+        <w:rPr>
+          <w:rFonts w:ascii="Courier New" w:hAnsi="Courier New" w:cs="Courier New"/>
+          <w:sz w:val="18"/>
+        </w:rPr>
+        <w:t xml:space="preserve">   </w:t>
+      </w:r>
+      <w:proofErr w:type="spellStart"/>
+      <w:r>
+        <w:rPr>
+          <w:rFonts w:ascii="Courier New" w:hAnsi="Courier New" w:cs="Courier New"/>
+          <w:sz w:val="18"/>
+        </w:rPr>
+        <w:t>inv</w:t>
+      </w:r>
+      <w:proofErr w:type="spellEnd"/>
+      <w:r>
+        <w:rPr>
+          <w:rFonts w:ascii="Courier New" w:hAnsi="Courier New" w:cs="Courier New"/>
+          <w:sz w:val="18"/>
+        </w:rPr>
+        <w:t xml:space="preserve"> </w:t>
+      </w:r>
+      <w:proofErr w:type="spellStart"/>
+      <w:r>
+        <w:rPr>
+          <w:rFonts w:ascii="Courier New" w:hAnsi="Courier New" w:cs="Courier New"/>
+          <w:sz w:val="18"/>
+        </w:rPr>
+        <w:t>GenderMatch</w:t>
+      </w:r>
+      <w:proofErr w:type="spellEnd"/>
+    </w:p>
+    <w:p>
+      <w:pPr>
+        <w:spacing w:line="240" w:lineRule="auto"/>
+        <w:contextualSpacing/>
+        <w:rPr>
+          <w:rFonts w:ascii="Courier New" w:hAnsi="Courier New" w:cs="Courier New"/>
+          <w:sz w:val="18"/>
+        </w:rPr>
+      </w:pPr>
+      <w:r>
+        <w:rPr>
+          <w:rFonts w:ascii="Courier New" w:hAnsi="Courier New" w:cs="Courier New"/>
+          <w:sz w:val="18"/>
+        </w:rPr>
+        <w:t xml:space="preserve">      </w:t>
+      </w:r>
+      <w:proofErr w:type="spellStart"/>
+      <w:proofErr w:type="gramStart"/>
+      <w:r>
+        <w:rPr>
+          <w:rFonts w:ascii="Courier New" w:hAnsi="Courier New" w:cs="Courier New"/>
+          <w:sz w:val="18"/>
+        </w:rPr>
+        <w:t>a.Gender</w:t>
+      </w:r>
+      <w:proofErr w:type="spellEnd"/>
+      <w:proofErr w:type="gramEnd"/>
+      <w:r>
+        <w:rPr>
+          <w:rFonts w:ascii="Courier New" w:hAnsi="Courier New" w:cs="Courier New"/>
+          <w:sz w:val="18"/>
+        </w:rPr>
+        <w:t xml:space="preserve"> = </w:t>
+      </w:r>
+      <w:proofErr w:type="spellStart"/>
+      <w:r>
+        <w:rPr>
+          <w:rFonts w:ascii="Courier New" w:hAnsi="Courier New" w:cs="Courier New"/>
+          <w:sz w:val="18"/>
+        </w:rPr>
+        <w:t>a.onTeam.Gender</w:t>
+      </w:r>
+      <w:proofErr w:type="spellEnd"/>
+      <w:r>
+        <w:rPr>
+          <w:rFonts w:ascii="Courier New" w:hAnsi="Courier New" w:cs="Courier New"/>
+          <w:sz w:val="18"/>
+        </w:rPr>
+        <w:t xml:space="preserve"> </w:t>
       </w:r>
     </w:p>
     <w:p>
@@ -11620,6 +13166,7 @@
         <w:docPartUnique/>
       </w:docPartObj>
     </w:sdtPr>
+    <w:sdtEndPr/>
     <w:sdtContent>
       <w:sdt>
         <w:sdtPr>
@@ -11632,6 +13179,7 @@
             <w:docPartUnique/>
           </w:docPartObj>
         </w:sdtPr>
+        <w:sdtEndPr/>
         <w:sdtContent>
           <w:p>
             <w:pPr>
@@ -11682,7 +13230,7 @@
                 <w:bCs/>
                 <w:noProof/>
               </w:rPr>
-              <w:t>18</w:t>
+              <w:t>20</w:t>
             </w:r>
             <w:r>
               <w:rPr>
@@ -14660,7 +16208,7 @@
 </file>
 
 <file path=customXml/itemProps1.xml><?xml version="1.0" encoding="utf-8"?>
-<ds:datastoreItem xmlns:ds="http://schemas.openxmlformats.org/officeDocument/2006/customXml" ds:itemID="{BE5C547F-59F8-459B-B747-C3F7B4620209}">
+<ds:datastoreItem xmlns:ds="http://schemas.openxmlformats.org/officeDocument/2006/customXml" ds:itemID="{E6103962-B13E-438E-A348-62591CAB1615}">
   <ds:schemaRefs>
     <ds:schemaRef ds:uri="http://schemas.openxmlformats.org/officeDocument/2006/bibliography"/>
   </ds:schemaRefs>
